--- a/Design Document.docx
+++ b/Design Document.docx
@@ -1,6 +1,6 @@
 
 <file path=word/document.xml><?xml version="1.0" encoding="utf-8"?>
-<w:document xmlns:wpc="http://schemas.microsoft.com/office/word/2010/wordprocessingCanvas" xmlns:mc="http://schemas.openxmlformats.org/markup-compatibility/2006" xmlns:o="urn:schemas-microsoft-com:office:office" xmlns:r="http://schemas.openxmlformats.org/officeDocument/2006/relationships" xmlns:m="http://schemas.openxmlformats.org/officeDocument/2006/math" xmlns:v="urn:schemas-microsoft-com:vml" xmlns:wp14="http://schemas.microsoft.com/office/word/2010/wordprocessingDrawing" xmlns:wp="http://schemas.openxmlformats.org/drawingml/2006/wordprocessingDrawing" xmlns:w10="urn:schemas-microsoft-com:office:word" xmlns:w="http://schemas.openxmlformats.org/wordprocessingml/2006/main" xmlns:w14="http://schemas.microsoft.com/office/word/2010/wordml" xmlns:w15="http://schemas.microsoft.com/office/word/2012/wordml" xmlns:wpg="http://schemas.microsoft.com/office/word/2010/wordprocessingGroup" xmlns:wpi="http://schemas.microsoft.com/office/word/2010/wordprocessingInk" xmlns:wne="http://schemas.microsoft.com/office/word/2006/wordml" xmlns:wps="http://schemas.microsoft.com/office/word/2010/wordprocessingShape" mc:Ignorable="w14 w15 wp14">
+<w:document xmlns:wpc="http://schemas.microsoft.com/office/word/2010/wordprocessingCanvas" xmlns:cx="http://schemas.microsoft.com/office/drawing/2014/chartex" xmlns:cx1="http://schemas.microsoft.com/office/drawing/2015/9/8/chartex" xmlns:cx2="http://schemas.microsoft.com/office/drawing/2015/10/21/chartex" xmlns:mc="http://schemas.openxmlformats.org/markup-compatibility/2006" xmlns:o="urn:schemas-microsoft-com:office:office" xmlns:r="http://schemas.openxmlformats.org/officeDocument/2006/relationships" xmlns:m="http://schemas.openxmlformats.org/officeDocument/2006/math" xmlns:v="urn:schemas-microsoft-com:vml" xmlns:wp14="http://schemas.microsoft.com/office/word/2010/wordprocessingDrawing" xmlns:wp="http://schemas.openxmlformats.org/drawingml/2006/wordprocessingDrawing" xmlns:w10="urn:schemas-microsoft-com:office:word" xmlns:w="http://schemas.openxmlformats.org/wordprocessingml/2006/main" xmlns:w14="http://schemas.microsoft.com/office/word/2010/wordml" xmlns:w15="http://schemas.microsoft.com/office/word/2012/wordml" xmlns:w16se="http://schemas.microsoft.com/office/word/2015/wordml/symex" xmlns:wpg="http://schemas.microsoft.com/office/word/2010/wordprocessingGroup" xmlns:wpi="http://schemas.microsoft.com/office/word/2010/wordprocessingInk" xmlns:wne="http://schemas.microsoft.com/office/word/2006/wordml" xmlns:wps="http://schemas.microsoft.com/office/word/2010/wordprocessingShape" mc:Ignorable="w14 w15 w16se wp14">
   <w:body>
     <w:sdt>
       <w:sdtPr>
@@ -135,7 +135,7 @@
                         <w:sz w:val="80"/>
                         <w:szCs w:val="80"/>
                       </w:rPr>
-                      <w:t>Design Document</w:t>
+                      <w:t>CEG Invoice Management System</w:t>
                     </w:r>
                   </w:p>
                 </w:tc>
@@ -403,6 +403,26 @@
               <w:lang w:eastAsia="ja-JP"/>
             </w:rPr>
           </w:pPr>
+        </w:p>
+        <w:p>
+          <w:pPr>
+            <w:rPr>
+              <w:rFonts w:asciiTheme="majorHAnsi" w:eastAsiaTheme="majorEastAsia" w:hAnsiTheme="majorHAnsi" w:cstheme="majorBidi"/>
+              <w:sz w:val="76"/>
+              <w:szCs w:val="72"/>
+              <w:lang w:eastAsia="ja-JP"/>
+            </w:rPr>
+          </w:pPr>
+        </w:p>
+        <w:p>
+          <w:pPr>
+            <w:rPr>
+              <w:rFonts w:asciiTheme="majorHAnsi" w:eastAsiaTheme="majorEastAsia" w:hAnsiTheme="majorHAnsi" w:cstheme="majorBidi"/>
+              <w:sz w:val="76"/>
+              <w:szCs w:val="72"/>
+              <w:lang w:eastAsia="ja-JP"/>
+            </w:rPr>
+          </w:pPr>
           <w:r>
             <w:rPr>
               <w:rFonts w:asciiTheme="majorHAnsi" w:eastAsiaTheme="majorEastAsia" w:hAnsiTheme="majorHAnsi" w:cstheme="majorBidi"/>
@@ -445,6 +465,9 @@
         <w:gridCol w:w="1350"/>
       </w:tblGrid>
       <w:tr>
+        <w:trPr>
+          <w:trHeight w:val="354"/>
+        </w:trPr>
         <w:tc>
           <w:tcPr>
             <w:tcW w:w="990" w:type="dxa"/>
@@ -499,6 +522,9 @@
         </w:tc>
       </w:tr>
       <w:tr>
+        <w:trPr>
+          <w:trHeight w:val="688"/>
+        </w:trPr>
         <w:tc>
           <w:tcPr>
             <w:tcW w:w="990" w:type="dxa"/>
@@ -550,6 +576,9 @@
         </w:tc>
       </w:tr>
       <w:tr>
+        <w:trPr>
+          <w:trHeight w:val="708"/>
+        </w:trPr>
         <w:tc>
           <w:tcPr>
             <w:tcW w:w="990" w:type="dxa"/>
@@ -569,7 +598,10 @@
           </w:tcPr>
           <w:p>
             <w:r>
-              <w:t>Complete phase 2</w:t>
+              <w:t>P</w:t>
+            </w:r>
+            <w:r>
+              <w:t>hase 2</w:t>
             </w:r>
           </w:p>
         </w:tc>
@@ -598,6 +630,9 @@
         </w:tc>
       </w:tr>
       <w:tr>
+        <w:trPr>
+          <w:trHeight w:val="688"/>
+        </w:trPr>
         <w:tc>
           <w:tcPr>
             <w:tcW w:w="990" w:type="dxa"/>
@@ -618,6 +653,57 @@
           <w:p>
             <w:r>
               <w:t>Phase 3</w:t>
+            </w:r>
+          </w:p>
+        </w:tc>
+        <w:tc>
+          <w:tcPr>
+            <w:tcW w:w="2340" w:type="dxa"/>
+          </w:tcPr>
+          <w:p>
+            <w:r>
+              <w:t>Grant Harrison, Sean Mitchell</w:t>
+            </w:r>
+          </w:p>
+        </w:tc>
+        <w:tc>
+          <w:tcPr>
+            <w:tcW w:w="1350" w:type="dxa"/>
+          </w:tcPr>
+          <w:p>
+            <w:pPr>
+              <w:jc w:val="center"/>
+            </w:pPr>
+            <w:r>
+              <w:t>2016/10/21</w:t>
+            </w:r>
+          </w:p>
+        </w:tc>
+      </w:tr>
+      <w:tr>
+        <w:trPr>
+          <w:trHeight w:val="688"/>
+        </w:trPr>
+        <w:tc>
+          <w:tcPr>
+            <w:tcW w:w="990" w:type="dxa"/>
+          </w:tcPr>
+          <w:p>
+            <w:pPr>
+              <w:jc w:val="center"/>
+            </w:pPr>
+            <w:r>
+              <w:t>4.0</w:t>
+            </w:r>
+          </w:p>
+        </w:tc>
+        <w:tc>
+          <w:tcPr>
+            <w:tcW w:w="4140" w:type="dxa"/>
+          </w:tcPr>
+          <w:p>
+            <w:r>
+              <w:t>Phase 4</w:t>
             </w:r>
           </w:p>
         </w:tc>
@@ -2488,55 +2574,56 @@
     </w:p>
     <w:p>
       <w:r>
-        <w:t>Over the course of the semester we’ll be building a substantial database-backed app</w:t>
-      </w:r>
-      <w:r>
-        <w:t>lication in Java. This project is broken up into 4 phases. There will be due dates for each phase and we’ll be working on a specific component on each phase.</w:t>
-      </w:r>
-      <w:r>
-        <w:t xml:space="preserve"> In these phases we will use data representation &amp; and electronic </w:t>
-      </w:r>
-      <w:r>
-        <w:t>exchange</w:t>
-      </w:r>
-      <w:r>
-        <w:t>, create summary detailed reports</w:t>
-      </w:r>
-      <w:r>
-        <w:t>, database</w:t>
-      </w:r>
-      <w:r>
-        <w:t xml:space="preserve"> design, and database connectivity and </w:t>
-      </w:r>
-      <w:r>
-        <w:t>sorted list.</w:t>
-      </w:r>
-      <w:r>
-        <w:t xml:space="preserve"> </w:t>
-      </w:r>
-      <w:r>
-        <w:t xml:space="preserve">Each phase builds upon prior phases and may also require updates and modifications to prior phases. </w:t>
-      </w:r>
-      <w:r>
-        <w:t>Some services we will</w:t>
-      </w:r>
-      <w:r>
-        <w:t xml:space="preserve"> be</w:t>
-      </w:r>
-      <w:r>
-        <w:t xml:space="preserve"> working with </w:t>
-      </w:r>
-      <w:r>
-        <w:t>include products such as</w:t>
-      </w:r>
-      <w:r>
-        <w:t xml:space="preserve"> refreshments, parking-passes, season- passes</w:t>
-      </w:r>
-      <w:r>
-        <w:t xml:space="preserve">, and movie tickets. </w:t>
-      </w:r>
-      <w:r>
-        <w:t xml:space="preserve"> </w:t>
+        <w:t>This project is a new invoice management system</w:t>
+      </w:r>
+      <w:r>
+        <w:t xml:space="preserve"> for</w:t>
+      </w:r>
+      <w:r>
+        <w:t xml:space="preserve"> the Cineclark entertainment group (CEG)</w:t>
+      </w:r>
+      <w:r>
+        <w:t xml:space="preserve">, </w:t>
+      </w:r>
+      <w:r>
+        <w:t>replacing the old flat-file based invoice manag</w:t>
+      </w:r>
+      <w:r>
+        <w:t>ement system</w:t>
+      </w:r>
+      <w:r>
+        <w:t>. The new CEG Invoice Management System is a Java based, object-</w:t>
+      </w:r>
+      <w:r>
+        <w:t>oriented design</w:t>
+      </w:r>
+      <w:r>
+        <w:t xml:space="preserve">. </w:t>
+      </w:r>
+      <w:r>
+        <w:t>It is capable of uploading the old data f</w:t>
+      </w:r>
+      <w:r>
+        <w:t>rom flat files, modeling it in</w:t>
+      </w:r>
+      <w:r>
+        <w:t xml:space="preserve"> Java classes, generating appropriate XML documentation, and finally storing and retrieving the data from a MySQL database.</w:t>
+      </w:r>
+    </w:p>
+    <w:p>
+      <w:r>
+        <w:t>The Cineclark entertainment group has two broad categories of products – tickets and services – and has two broad categories of customers – students and general customers. Of these products, season-passes and movie-tickets are considered tickets, and parking-passes and refreshments are considered services. Each of these broad categories, tickets and services, is taxed differently and have d</w:t>
+      </w:r>
+      <w:r>
+        <w:t>ifferent business rules applied.</w:t>
+      </w:r>
+    </w:p>
+    <w:p>
+      <w:r>
+        <w:t xml:space="preserve">When a sale is made on the new CEG Invoice Management System, the person who made the sale, the customer purchasing the products, and the products themselves are all recorded in the invoice. The invoice also contains relevant information like an invoice code, a salesperson code, and the date the sale occurred. Then, the invoice is stored </w:t>
+      </w:r>
+      <w:r>
+        <w:t>in a database along with lists of the customers, salespersons, and products involved in all transactions with the company.</w:t>
       </w:r>
     </w:p>
     <w:p>
@@ -2558,13 +2645,10 @@
     </w:p>
     <w:p>
       <w:r>
-        <w:t xml:space="preserve">The design document has many purpose and intended to give experience in technical writing and design. Also it helps the designer to think and plan the initial design prior to implementation so that the development is faster and the designer is able to identify and resolve problems. </w:t>
-      </w:r>
-      <w:r>
-        <w:t>Design document is used to detail various aspects of the design of the application. This document will be modified and updated constantly thr</w:t>
-      </w:r>
-      <w:r>
-        <w:t>ough each phase of the project to describe the system functionality.</w:t>
+        <w:t>This</w:t>
+      </w:r>
+      <w:r>
+        <w:t xml:space="preserve"> document is intended to show the design, testing, and implementation of the new CEG Invoice Management System.</w:t>
       </w:r>
     </w:p>
     <w:p>
@@ -2583,22 +2667,36 @@
     </w:p>
     <w:p>
       <w:r>
-        <w:t>We have been selected to design and implement a simple invoice system to replace an old system. Cineclark entertainment group is a popular movie t</w:t>
+        <w:t>This project will</w:t>
+      </w:r>
+      <w:r>
+        <w:t xml:space="preserve"> design and implement a simple invoice system to replace an old system. Cineclark entertainment group is a popular movie t</w:t>
       </w:r>
       <w:r>
         <w:t>heater chain that needs to update</w:t>
       </w:r>
       <w:r>
-        <w:t xml:space="preserve"> their services being managed by the old invoice system. Their</w:t>
+        <w:t xml:space="preserve"> their services managed by the old invoice system. Their</w:t>
       </w:r>
       <w:r>
         <w:t xml:space="preserve"> old</w:t>
       </w:r>
       <w:r>
-        <w:t xml:space="preserve"> invoice system is based on flat files and is inconvenient to use and maintain</w:t>
-      </w:r>
-      <w:r>
-        <w:t xml:space="preserve">. Our responsibility is to design an object oriented system from scratch that is written in java. The system has to support the company’s business model by implementing their business rules </w:t>
+        <w:t xml:space="preserve"> invoice system is based on flat files and is </w:t>
+      </w:r>
+      <w:r>
+        <w:t>no longer feasible to continue to use</w:t>
+      </w:r>
+      <w:r>
+        <w:t>. Our responsibility is to design an object oriented system</w:t>
+      </w:r>
+      <w:r>
+        <w:t xml:space="preserve"> (OOS)</w:t>
+      </w:r>
+      <w:bookmarkStart w:id="4" w:name="_GoBack"/>
+      <w:bookmarkEnd w:id="4"/>
+      <w:r>
+        <w:t xml:space="preserve"> from scratch that is written in java. The system has to support the company’s business model by implementing their business rules </w:t>
       </w:r>
       <w:r>
         <w:t xml:space="preserve">and providing the functionality which is the generation of reports managing </w:t>
@@ -2615,11 +2713,11 @@
           <w:numId w:val="2"/>
         </w:numPr>
       </w:pPr>
-      <w:bookmarkStart w:id="4" w:name="_Toc349390340"/>
+      <w:bookmarkStart w:id="5" w:name="_Toc349390340"/>
       <w:r>
         <w:t>Definitions, Acronyms, Abbreviations</w:t>
       </w:r>
-      <w:bookmarkEnd w:id="4"/>
+      <w:bookmarkEnd w:id="5"/>
     </w:p>
     <w:p>
       <w:pPr>
@@ -2629,43 +2727,52 @@
           <w:numId w:val="2"/>
         </w:numPr>
       </w:pPr>
-      <w:bookmarkStart w:id="5" w:name="_Toc349390341"/>
+      <w:bookmarkStart w:id="6" w:name="_Toc349390341"/>
       <w:r>
         <w:t>Definitions</w:t>
       </w:r>
-      <w:bookmarkStart w:id="6" w:name="_Toc349390342"/>
-      <w:bookmarkEnd w:id="5"/>
-    </w:p>
-    <w:p>
-      <w:r>
-        <w:t>Abbreviations &amp; Acronyms</w:t>
-      </w:r>
+      <w:bookmarkStart w:id="7" w:name="_Toc349390342"/>
       <w:bookmarkEnd w:id="6"/>
     </w:p>
     <w:p>
       <w:r>
-        <w:t>Edi – Electronic Data interchange</w:t>
-      </w:r>
+        <w:t>Abbreviations &amp; Acronyms</w:t>
+      </w:r>
+      <w:bookmarkEnd w:id="7"/>
     </w:p>
     <w:p>
       <w:r>
-        <w:t xml:space="preserve">XML – </w:t>
-      </w:r>
-      <w:r>
-        <w:t>Extensible</w:t>
-      </w:r>
-      <w:r>
-        <w:t xml:space="preserve"> Markup Language</w:t>
+        <w:t>EDI – Electronic Data I</w:t>
+      </w:r>
+      <w:r>
+        <w:t>nterchange</w:t>
       </w:r>
     </w:p>
     <w:p>
       <w:r>
-        <w:t>Json – JavaScript object Notion</w:t>
+        <w:t xml:space="preserve">XML – </w:t>
+      </w:r>
+      <w:r>
+        <w:t>Extensible</w:t>
+      </w:r>
+      <w:r>
+        <w:t xml:space="preserve"> Markup Language</w:t>
       </w:r>
     </w:p>
     <w:p>
       <w:r>
-        <w:t>OOP – object oriented programming</w:t>
+        <w:t>JSON – JavaScript O</w:t>
+      </w:r>
+      <w:r>
+        <w:t>bject Notion</w:t>
+      </w:r>
+    </w:p>
+    <w:p>
+      <w:r>
+        <w:t>OOP – Object Oriented P</w:t>
+      </w:r>
+      <w:r>
+        <w:t>rogramming</w:t>
       </w:r>
     </w:p>
     <w:p>
@@ -2676,11 +2783,12 @@
           <w:numId w:val="2"/>
         </w:numPr>
       </w:pPr>
-      <w:bookmarkStart w:id="7" w:name="_Toc349390343"/>
-      <w:r>
+      <w:bookmarkStart w:id="8" w:name="_Toc349390343"/>
+      <w:r>
+        <w:lastRenderedPageBreak/>
         <w:t>Overall Design Description</w:t>
       </w:r>
-      <w:bookmarkEnd w:id="7"/>
+      <w:bookmarkEnd w:id="8"/>
     </w:p>
     <w:p/>
     <w:p>
@@ -2699,12 +2807,11 @@
           <w:numId w:val="8"/>
         </w:numPr>
       </w:pPr>
-      <w:bookmarkStart w:id="8" w:name="_Toc349390344"/>
-      <w:r>
-        <w:lastRenderedPageBreak/>
+      <w:bookmarkStart w:id="9" w:name="_Toc349390344"/>
+      <w:r>
         <w:t>Alternative Design Options</w:t>
       </w:r>
-      <w:bookmarkEnd w:id="8"/>
+      <w:bookmarkEnd w:id="9"/>
     </w:p>
     <w:p>
       <w:r>
@@ -2743,11 +2850,11 @@
           <w:numId w:val="8"/>
         </w:numPr>
       </w:pPr>
-      <w:bookmarkStart w:id="9" w:name="_Toc349390345"/>
+      <w:bookmarkStart w:id="10" w:name="_Toc349390345"/>
       <w:r>
         <w:t>Detailed Component Description</w:t>
       </w:r>
-      <w:bookmarkEnd w:id="9"/>
+      <w:bookmarkEnd w:id="10"/>
     </w:p>
     <w:p>
       <w:r>
@@ -2861,11 +2968,12 @@
           <w:numId w:val="6"/>
         </w:numPr>
       </w:pPr>
-      <w:bookmarkStart w:id="10" w:name="_Toc349390347"/>
-      <w:r>
+      <w:bookmarkStart w:id="11" w:name="_Toc349390347"/>
+      <w:r>
+        <w:lastRenderedPageBreak/>
         <w:t>Component Testing Strategy</w:t>
       </w:r>
-      <w:bookmarkEnd w:id="10"/>
+      <w:bookmarkEnd w:id="11"/>
     </w:p>
     <w:p>
       <w:r>
@@ -2883,11 +2991,11 @@
           <w:numId w:val="6"/>
         </w:numPr>
       </w:pPr>
-      <w:bookmarkStart w:id="11" w:name="_Toc349390348"/>
+      <w:bookmarkStart w:id="12" w:name="_Toc349390348"/>
       <w:r>
         <w:t>Class/Entity Model</w:t>
       </w:r>
-      <w:bookmarkEnd w:id="11"/>
+      <w:bookmarkEnd w:id="12"/>
     </w:p>
     <w:p>
       <w:pPr>
@@ -2896,11 +3004,7 @@
         </w:tabs>
       </w:pPr>
       <w:r>
-        <w:t xml:space="preserve">More specifically were designing classes that are simple data containers. The three data containers are customers.dat, persons.dat, and products.dat. For the persons data file we will create a person class and an address class. Person class has an address class as an attribute so were going to use the address class within the person class. For the customers data file were going to use persons and address class within </w:t>
-      </w:r>
-      <w:r>
-        <w:lastRenderedPageBreak/>
-        <w:t>customers class because it has persons and address class as an attribute. For designing the product class we have looked at movieTicket, SeasonPass, Parkingpass, and Refreshment to see each type have in common. The product has constructors and getters &amp; setters methods involved. For example movie tickets has address attribute so the address class can be used there and season-passes has person class attribute. Parking pass has code and a parking fee. Does not look parking pass contains any of the classes previously written. Refreshments has the format of code name and cost. Persons class is an attribute of refreshments.</w:t>
+        <w:t>More specifically were designing classes that are simple data containers. The three data containers are customers.dat, persons.dat, and products.dat. For the persons data file we will create a person class and an address class. Person class has an address class as an attribute so were going to use the address class within the person class. For the customers data file were going to use persons and address class within customers class because it has persons and address class as an attribute. For designing the product class we have looked at movieTicket, SeasonPass, Parkingpass, and Refreshment to see each type have in common. The product has constructors and getters &amp; setters methods involved. For example movie tickets has address attribute so the address class can be used there and season-passes has person class attribute. Parking pass has code and a parking fee. Does not look parking pass contains any of the classes previously written. Refreshments has the format of code name and cost. Persons class is an attribute of refreshments.</w:t>
       </w:r>
       <w:r>
         <w:t xml:space="preserve"> Some classes we </w:t>
@@ -2994,11 +3098,12 @@
           <w:numId w:val="6"/>
         </w:numPr>
       </w:pPr>
-      <w:bookmarkStart w:id="12" w:name="_Toc349390349"/>
-      <w:r>
+      <w:bookmarkStart w:id="13" w:name="_Toc349390349"/>
+      <w:r>
+        <w:lastRenderedPageBreak/>
         <w:t>Component Testing Strategy</w:t>
       </w:r>
-      <w:bookmarkEnd w:id="12"/>
+      <w:bookmarkEnd w:id="13"/>
     </w:p>
     <w:p>
       <w:r>
@@ -3055,11 +3160,11 @@
           <w:numId w:val="6"/>
         </w:numPr>
       </w:pPr>
-      <w:bookmarkStart w:id="13" w:name="_Toc349390350"/>
+      <w:bookmarkStart w:id="14" w:name="_Toc349390350"/>
       <w:r>
         <w:t>Database Interface</w:t>
       </w:r>
-      <w:bookmarkEnd w:id="13"/>
+      <w:bookmarkEnd w:id="14"/>
     </w:p>
     <w:p>
       <w:r>
@@ -3077,12 +3182,11 @@
           <w:numId w:val="6"/>
         </w:numPr>
       </w:pPr>
-      <w:bookmarkStart w:id="14" w:name="_Toc349390351"/>
-      <w:r>
-        <w:lastRenderedPageBreak/>
+      <w:bookmarkStart w:id="15" w:name="_Toc349390351"/>
+      <w:r>
         <w:t>Component Testing Strategy</w:t>
       </w:r>
-      <w:bookmarkEnd w:id="14"/>
+      <w:bookmarkEnd w:id="15"/>
     </w:p>
     <w:p>
       <w:r>
@@ -3112,19 +3216,16 @@
           <w:numId w:val="6"/>
         </w:numPr>
       </w:pPr>
-      <w:bookmarkStart w:id="15" w:name="_Toc349390352"/>
+      <w:bookmarkStart w:id="16" w:name="_Toc349390352"/>
       <w:r>
         <w:t>Design &amp; Integration of Data Structures</w:t>
       </w:r>
-      <w:bookmarkEnd w:id="15"/>
+      <w:bookmarkEnd w:id="16"/>
     </w:p>
     <w:p>
-      <w:bookmarkStart w:id="16" w:name="_Toc349390353"/>
-      <w:r>
-        <w:t>For our database design we used many tables like Address, Customer, Email, Invoice, Persons, and Products to accomplish successfully writing our queries. To name a few columns we had for our tables our database, for example we made street, city, and zip for Address table and Persons table included columns like person code, first name, last name, and address id.</w:t>
-      </w:r>
-      <w:r>
-        <w:t xml:space="preserve"> In every table we created a primary key which is something unique about every table.</w:t>
+      <w:bookmarkStart w:id="17" w:name="_Toc349390353"/>
+      <w:r>
+        <w:t>For our database design we used many tables like Address, Customer, Email, Invoice, Persons, and Products to accomplish successfully writing our queries. To name a few columns we had for our tables our database, for example we made street, city, and zip for Address table and Persons table included columns like person code, first name, last name, and address id. In every table we created a primary key which is something unique about every table.</w:t>
       </w:r>
       <w:r>
         <w:t xml:space="preserve"> The naming convention for the primary key we used was usually the table name and the “id” after it. </w:t>
@@ -3141,8 +3242,6 @@
       <w:r>
         <w:t xml:space="preserve"> </w:t>
       </w:r>
-      <w:bookmarkStart w:id="17" w:name="_GoBack"/>
-      <w:bookmarkEnd w:id="17"/>
     </w:p>
     <w:p>
       <w:pPr>
@@ -3155,7 +3254,7 @@
       <w:r>
         <w:t>Component Testing Strategy</w:t>
       </w:r>
-      <w:bookmarkEnd w:id="16"/>
+      <w:bookmarkEnd w:id="17"/>
     </w:p>
     <w:p>
       <w:bookmarkStart w:id="18" w:name="_Toc349390354"/>
@@ -3212,6 +3311,7 @@
       </w:pPr>
       <w:bookmarkStart w:id="19" w:name="_Toc349390355"/>
       <w:r>
+        <w:lastRenderedPageBreak/>
         <w:t>Additional Material</w:t>
       </w:r>
       <w:bookmarkEnd w:id="19"/>
@@ -3286,7 +3386,6 @@
     </w:p>
     <w:p>
       <w:r>
-        <w:lastRenderedPageBreak/>
         <w:t xml:space="preserve">[1] </w:t>
       </w:r>
       <w:r>
@@ -3351,7 +3450,7 @@
 </file>
 
 <file path=word/endnotes.xml><?xml version="1.0" encoding="utf-8"?>
-<w:endnotes xmlns:wpc="http://schemas.microsoft.com/office/word/2010/wordprocessingCanvas" xmlns:mc="http://schemas.openxmlformats.org/markup-compatibility/2006" xmlns:o="urn:schemas-microsoft-com:office:office" xmlns:r="http://schemas.openxmlformats.org/officeDocument/2006/relationships" xmlns:m="http://schemas.openxmlformats.org/officeDocument/2006/math" xmlns:v="urn:schemas-microsoft-com:vml" xmlns:wp14="http://schemas.microsoft.com/office/word/2010/wordprocessingDrawing" xmlns:wp="http://schemas.openxmlformats.org/drawingml/2006/wordprocessingDrawing" xmlns:w10="urn:schemas-microsoft-com:office:word" xmlns:w="http://schemas.openxmlformats.org/wordprocessingml/2006/main" xmlns:w14="http://schemas.microsoft.com/office/word/2010/wordml" xmlns:w15="http://schemas.microsoft.com/office/word/2012/wordml" xmlns:wpg="http://schemas.microsoft.com/office/word/2010/wordprocessingGroup" xmlns:wpi="http://schemas.microsoft.com/office/word/2010/wordprocessingInk" xmlns:wne="http://schemas.microsoft.com/office/word/2006/wordml" xmlns:wps="http://schemas.microsoft.com/office/word/2010/wordprocessingShape" mc:Ignorable="w14 w15 wp14">
+<w:endnotes xmlns:wpc="http://schemas.microsoft.com/office/word/2010/wordprocessingCanvas" xmlns:cx="http://schemas.microsoft.com/office/drawing/2014/chartex" xmlns:cx1="http://schemas.microsoft.com/office/drawing/2015/9/8/chartex" xmlns:cx2="http://schemas.microsoft.com/office/drawing/2015/10/21/chartex" xmlns:mc="http://schemas.openxmlformats.org/markup-compatibility/2006" xmlns:o="urn:schemas-microsoft-com:office:office" xmlns:r="http://schemas.openxmlformats.org/officeDocument/2006/relationships" xmlns:m="http://schemas.openxmlformats.org/officeDocument/2006/math" xmlns:v="urn:schemas-microsoft-com:vml" xmlns:wp14="http://schemas.microsoft.com/office/word/2010/wordprocessingDrawing" xmlns:wp="http://schemas.openxmlformats.org/drawingml/2006/wordprocessingDrawing" xmlns:w10="urn:schemas-microsoft-com:office:word" xmlns:w="http://schemas.openxmlformats.org/wordprocessingml/2006/main" xmlns:w14="http://schemas.microsoft.com/office/word/2010/wordml" xmlns:w15="http://schemas.microsoft.com/office/word/2012/wordml" xmlns:w16se="http://schemas.microsoft.com/office/word/2015/wordml/symex" xmlns:wpg="http://schemas.microsoft.com/office/word/2010/wordprocessingGroup" xmlns:wpi="http://schemas.microsoft.com/office/word/2010/wordprocessingInk" xmlns:wne="http://schemas.microsoft.com/office/word/2006/wordml" xmlns:wps="http://schemas.microsoft.com/office/word/2010/wordprocessingShape" mc:Ignorable="w14 w15 w16se wp14">
   <w:endnote w:type="separator" w:id="-1">
     <w:p>
       <w:pPr>
@@ -3376,7 +3475,7 @@
 </file>
 
 <file path=word/footer1.xml><?xml version="1.0" encoding="utf-8"?>
-<w:ftr xmlns:wpc="http://schemas.microsoft.com/office/word/2010/wordprocessingCanvas" xmlns:mc="http://schemas.openxmlformats.org/markup-compatibility/2006" xmlns:o="urn:schemas-microsoft-com:office:office" xmlns:r="http://schemas.openxmlformats.org/officeDocument/2006/relationships" xmlns:m="http://schemas.openxmlformats.org/officeDocument/2006/math" xmlns:v="urn:schemas-microsoft-com:vml" xmlns:wp14="http://schemas.microsoft.com/office/word/2010/wordprocessingDrawing" xmlns:wp="http://schemas.openxmlformats.org/drawingml/2006/wordprocessingDrawing" xmlns:w10="urn:schemas-microsoft-com:office:word" xmlns:w="http://schemas.openxmlformats.org/wordprocessingml/2006/main" xmlns:w14="http://schemas.microsoft.com/office/word/2010/wordml" xmlns:w15="http://schemas.microsoft.com/office/word/2012/wordml" xmlns:wpg="http://schemas.microsoft.com/office/word/2010/wordprocessingGroup" xmlns:wpi="http://schemas.microsoft.com/office/word/2010/wordprocessingInk" xmlns:wne="http://schemas.microsoft.com/office/word/2006/wordml" xmlns:wps="http://schemas.microsoft.com/office/word/2010/wordprocessingShape" mc:Ignorable="w14 w15 wp14">
+<w:ftr xmlns:wpc="http://schemas.microsoft.com/office/word/2010/wordprocessingCanvas" xmlns:cx="http://schemas.microsoft.com/office/drawing/2014/chartex" xmlns:cx1="http://schemas.microsoft.com/office/drawing/2015/9/8/chartex" xmlns:cx2="http://schemas.microsoft.com/office/drawing/2015/10/21/chartex" xmlns:mc="http://schemas.openxmlformats.org/markup-compatibility/2006" xmlns:o="urn:schemas-microsoft-com:office:office" xmlns:r="http://schemas.openxmlformats.org/officeDocument/2006/relationships" xmlns:m="http://schemas.openxmlformats.org/officeDocument/2006/math" xmlns:v="urn:schemas-microsoft-com:vml" xmlns:wp14="http://schemas.microsoft.com/office/word/2010/wordprocessingDrawing" xmlns:wp="http://schemas.openxmlformats.org/drawingml/2006/wordprocessingDrawing" xmlns:w10="urn:schemas-microsoft-com:office:word" xmlns:w="http://schemas.openxmlformats.org/wordprocessingml/2006/main" xmlns:w14="http://schemas.microsoft.com/office/word/2010/wordml" xmlns:w15="http://schemas.microsoft.com/office/word/2012/wordml" xmlns:w16se="http://schemas.microsoft.com/office/word/2015/wordml/symex" xmlns:wpg="http://schemas.microsoft.com/office/word/2010/wordprocessingGroup" xmlns:wpi="http://schemas.microsoft.com/office/word/2010/wordprocessingInk" xmlns:wne="http://schemas.microsoft.com/office/word/2006/wordml" xmlns:wps="http://schemas.microsoft.com/office/word/2010/wordprocessingShape" mc:Ignorable="w14 w15 w16se wp14">
   <w:sdt>
     <w:sdtPr>
       <w:id w:val="-704714696"/>
@@ -3409,7 +3508,7 @@
           <w:rPr>
             <w:noProof/>
           </w:rPr>
-          <w:t>7</w:t>
+          <w:t>4</w:t>
         </w:r>
         <w:r>
           <w:rPr>
@@ -3429,7 +3528,7 @@
 </file>
 
 <file path=word/footnotes.xml><?xml version="1.0" encoding="utf-8"?>
-<w:footnotes xmlns:wpc="http://schemas.microsoft.com/office/word/2010/wordprocessingCanvas" xmlns:mc="http://schemas.openxmlformats.org/markup-compatibility/2006" xmlns:o="urn:schemas-microsoft-com:office:office" xmlns:r="http://schemas.openxmlformats.org/officeDocument/2006/relationships" xmlns:m="http://schemas.openxmlformats.org/officeDocument/2006/math" xmlns:v="urn:schemas-microsoft-com:vml" xmlns:wp14="http://schemas.microsoft.com/office/word/2010/wordprocessingDrawing" xmlns:wp="http://schemas.openxmlformats.org/drawingml/2006/wordprocessingDrawing" xmlns:w10="urn:schemas-microsoft-com:office:word" xmlns:w="http://schemas.openxmlformats.org/wordprocessingml/2006/main" xmlns:w14="http://schemas.microsoft.com/office/word/2010/wordml" xmlns:w15="http://schemas.microsoft.com/office/word/2012/wordml" xmlns:wpg="http://schemas.microsoft.com/office/word/2010/wordprocessingGroup" xmlns:wpi="http://schemas.microsoft.com/office/word/2010/wordprocessingInk" xmlns:wne="http://schemas.microsoft.com/office/word/2006/wordml" xmlns:wps="http://schemas.microsoft.com/office/word/2010/wordprocessingShape" mc:Ignorable="w14 w15 wp14">
+<w:footnotes xmlns:wpc="http://schemas.microsoft.com/office/word/2010/wordprocessingCanvas" xmlns:cx="http://schemas.microsoft.com/office/drawing/2014/chartex" xmlns:cx1="http://schemas.microsoft.com/office/drawing/2015/9/8/chartex" xmlns:cx2="http://schemas.microsoft.com/office/drawing/2015/10/21/chartex" xmlns:mc="http://schemas.openxmlformats.org/markup-compatibility/2006" xmlns:o="urn:schemas-microsoft-com:office:office" xmlns:r="http://schemas.openxmlformats.org/officeDocument/2006/relationships" xmlns:m="http://schemas.openxmlformats.org/officeDocument/2006/math" xmlns:v="urn:schemas-microsoft-com:vml" xmlns:wp14="http://schemas.microsoft.com/office/word/2010/wordprocessingDrawing" xmlns:wp="http://schemas.openxmlformats.org/drawingml/2006/wordprocessingDrawing" xmlns:w10="urn:schemas-microsoft-com:office:word" xmlns:w="http://schemas.openxmlformats.org/wordprocessingml/2006/main" xmlns:w14="http://schemas.microsoft.com/office/word/2010/wordml" xmlns:w15="http://schemas.microsoft.com/office/word/2012/wordml" xmlns:w16se="http://schemas.microsoft.com/office/word/2015/wordml/symex" xmlns:wpg="http://schemas.microsoft.com/office/word/2010/wordprocessingGroup" xmlns:wpi="http://schemas.microsoft.com/office/word/2010/wordprocessingInk" xmlns:wne="http://schemas.microsoft.com/office/word/2006/wordml" xmlns:wps="http://schemas.microsoft.com/office/word/2010/wordprocessingShape" mc:Ignorable="w14 w15 w16se wp14">
   <w:footnote w:type="separator" w:id="-1">
     <w:p>
       <w:pPr>
@@ -3454,7 +3553,7 @@
 </file>
 
 <file path=word/numbering.xml><?xml version="1.0" encoding="utf-8"?>
-<w:numbering xmlns:wpc="http://schemas.microsoft.com/office/word/2010/wordprocessingCanvas" xmlns:mc="http://schemas.openxmlformats.org/markup-compatibility/2006" xmlns:o="urn:schemas-microsoft-com:office:office" xmlns:r="http://schemas.openxmlformats.org/officeDocument/2006/relationships" xmlns:m="http://schemas.openxmlformats.org/officeDocument/2006/math" xmlns:v="urn:schemas-microsoft-com:vml" xmlns:wp14="http://schemas.microsoft.com/office/word/2010/wordprocessingDrawing" xmlns:wp="http://schemas.openxmlformats.org/drawingml/2006/wordprocessingDrawing" xmlns:w10="urn:schemas-microsoft-com:office:word" xmlns:w="http://schemas.openxmlformats.org/wordprocessingml/2006/main" xmlns:w14="http://schemas.microsoft.com/office/word/2010/wordml" xmlns:w15="http://schemas.microsoft.com/office/word/2012/wordml" xmlns:wpg="http://schemas.microsoft.com/office/word/2010/wordprocessingGroup" xmlns:wpi="http://schemas.microsoft.com/office/word/2010/wordprocessingInk" xmlns:wne="http://schemas.microsoft.com/office/word/2006/wordml" xmlns:wps="http://schemas.microsoft.com/office/word/2010/wordprocessingShape" mc:Ignorable="w14 w15 wp14">
+<w:numbering xmlns:wpc="http://schemas.microsoft.com/office/word/2010/wordprocessingCanvas" xmlns:cx="http://schemas.microsoft.com/office/drawing/2014/chartex" xmlns:cx1="http://schemas.microsoft.com/office/drawing/2015/9/8/chartex" xmlns:cx2="http://schemas.microsoft.com/office/drawing/2015/10/21/chartex" xmlns:mc="http://schemas.openxmlformats.org/markup-compatibility/2006" xmlns:o="urn:schemas-microsoft-com:office:office" xmlns:r="http://schemas.openxmlformats.org/officeDocument/2006/relationships" xmlns:m="http://schemas.openxmlformats.org/officeDocument/2006/math" xmlns:v="urn:schemas-microsoft-com:vml" xmlns:wp14="http://schemas.microsoft.com/office/word/2010/wordprocessingDrawing" xmlns:wp="http://schemas.openxmlformats.org/drawingml/2006/wordprocessingDrawing" xmlns:w10="urn:schemas-microsoft-com:office:word" xmlns:w="http://schemas.openxmlformats.org/wordprocessingml/2006/main" xmlns:w14="http://schemas.microsoft.com/office/word/2010/wordml" xmlns:w15="http://schemas.microsoft.com/office/word/2012/wordml" xmlns:w16se="http://schemas.microsoft.com/office/word/2015/wordml/symex" xmlns:wpg="http://schemas.microsoft.com/office/word/2010/wordprocessingGroup" xmlns:wpi="http://schemas.microsoft.com/office/word/2010/wordprocessingInk" xmlns:wne="http://schemas.microsoft.com/office/word/2006/wordml" xmlns:wps="http://schemas.microsoft.com/office/word/2010/wordprocessingShape" mc:Ignorable="w14 w15 w16se wp14">
   <w:abstractNum w:abstractNumId="0" w15:restartNumberingAfterBreak="0">
     <w:nsid w:val="226D5F27"/>
     <w:multiLevelType w:val="multilevel"/>
@@ -4279,6 +4378,119 @@
     </w:lvl>
   </w:abstractNum>
   <w:abstractNum w:abstractNumId="7" w15:restartNumberingAfterBreak="0">
+    <w:nsid w:val="73931A2E"/>
+    <w:multiLevelType w:val="hybridMultilevel"/>
+    <w:tmpl w:val="79346342"/>
+    <w:lvl w:ilvl="0" w:tplc="C3A4FC1C">
+      <w:start w:val="4"/>
+      <w:numFmt w:val="bullet"/>
+      <w:lvlText w:val="-"/>
+      <w:lvlJc w:val="left"/>
+      <w:pPr>
+        <w:ind w:left="720" w:hanging="360"/>
+      </w:pPr>
+      <w:rPr>
+        <w:rFonts w:ascii="Calibri" w:eastAsiaTheme="minorHAnsi" w:hAnsi="Calibri" w:cs="Calibri" w:hint="default"/>
+      </w:rPr>
+    </w:lvl>
+    <w:lvl w:ilvl="1" w:tplc="04090003" w:tentative="1">
+      <w:start w:val="1"/>
+      <w:numFmt w:val="bullet"/>
+      <w:lvlText w:val="o"/>
+      <w:lvlJc w:val="left"/>
+      <w:pPr>
+        <w:ind w:left="1440" w:hanging="360"/>
+      </w:pPr>
+      <w:rPr>
+        <w:rFonts w:ascii="Courier New" w:hAnsi="Courier New" w:cs="Courier New" w:hint="default"/>
+      </w:rPr>
+    </w:lvl>
+    <w:lvl w:ilvl="2" w:tplc="04090005" w:tentative="1">
+      <w:start w:val="1"/>
+      <w:numFmt w:val="bullet"/>
+      <w:lvlText w:val=""/>
+      <w:lvlJc w:val="left"/>
+      <w:pPr>
+        <w:ind w:left="2160" w:hanging="360"/>
+      </w:pPr>
+      <w:rPr>
+        <w:rFonts w:ascii="Wingdings" w:hAnsi="Wingdings" w:hint="default"/>
+      </w:rPr>
+    </w:lvl>
+    <w:lvl w:ilvl="3" w:tplc="04090001" w:tentative="1">
+      <w:start w:val="1"/>
+      <w:numFmt w:val="bullet"/>
+      <w:lvlText w:val=""/>
+      <w:lvlJc w:val="left"/>
+      <w:pPr>
+        <w:ind w:left="2880" w:hanging="360"/>
+      </w:pPr>
+      <w:rPr>
+        <w:rFonts w:ascii="Symbol" w:hAnsi="Symbol" w:hint="default"/>
+      </w:rPr>
+    </w:lvl>
+    <w:lvl w:ilvl="4" w:tplc="04090003" w:tentative="1">
+      <w:start w:val="1"/>
+      <w:numFmt w:val="bullet"/>
+      <w:lvlText w:val="o"/>
+      <w:lvlJc w:val="left"/>
+      <w:pPr>
+        <w:ind w:left="3600" w:hanging="360"/>
+      </w:pPr>
+      <w:rPr>
+        <w:rFonts w:ascii="Courier New" w:hAnsi="Courier New" w:cs="Courier New" w:hint="default"/>
+      </w:rPr>
+    </w:lvl>
+    <w:lvl w:ilvl="5" w:tplc="04090005" w:tentative="1">
+      <w:start w:val="1"/>
+      <w:numFmt w:val="bullet"/>
+      <w:lvlText w:val=""/>
+      <w:lvlJc w:val="left"/>
+      <w:pPr>
+        <w:ind w:left="4320" w:hanging="360"/>
+      </w:pPr>
+      <w:rPr>
+        <w:rFonts w:ascii="Wingdings" w:hAnsi="Wingdings" w:hint="default"/>
+      </w:rPr>
+    </w:lvl>
+    <w:lvl w:ilvl="6" w:tplc="04090001" w:tentative="1">
+      <w:start w:val="1"/>
+      <w:numFmt w:val="bullet"/>
+      <w:lvlText w:val=""/>
+      <w:lvlJc w:val="left"/>
+      <w:pPr>
+        <w:ind w:left="5040" w:hanging="360"/>
+      </w:pPr>
+      <w:rPr>
+        <w:rFonts w:ascii="Symbol" w:hAnsi="Symbol" w:hint="default"/>
+      </w:rPr>
+    </w:lvl>
+    <w:lvl w:ilvl="7" w:tplc="04090003" w:tentative="1">
+      <w:start w:val="1"/>
+      <w:numFmt w:val="bullet"/>
+      <w:lvlText w:val="o"/>
+      <w:lvlJc w:val="left"/>
+      <w:pPr>
+        <w:ind w:left="5760" w:hanging="360"/>
+      </w:pPr>
+      <w:rPr>
+        <w:rFonts w:ascii="Courier New" w:hAnsi="Courier New" w:cs="Courier New" w:hint="default"/>
+      </w:rPr>
+    </w:lvl>
+    <w:lvl w:ilvl="8" w:tplc="04090005" w:tentative="1">
+      <w:start w:val="1"/>
+      <w:numFmt w:val="bullet"/>
+      <w:lvlText w:val=""/>
+      <w:lvlJc w:val="left"/>
+      <w:pPr>
+        <w:ind w:left="6480" w:hanging="360"/>
+      </w:pPr>
+      <w:rPr>
+        <w:rFonts w:ascii="Wingdings" w:hAnsi="Wingdings" w:hint="default"/>
+      </w:rPr>
+    </w:lvl>
+  </w:abstractNum>
+  <w:abstractNum w:abstractNumId="8" w15:restartNumberingAfterBreak="0">
     <w:nsid w:val="781216D2"/>
     <w:multiLevelType w:val="multilevel"/>
     <w:tmpl w:val="46D84F06"/>
@@ -4421,13 +4633,16 @@
     <w:abstractNumId w:val="6"/>
   </w:num>
   <w:num w:numId="8">
+    <w:abstractNumId w:val="8"/>
+  </w:num>
+  <w:num w:numId="9">
     <w:abstractNumId w:val="7"/>
   </w:num>
 </w:numbering>
 </file>
 
 <file path=word/styles.xml><?xml version="1.0" encoding="utf-8"?>
-<w:styles xmlns:mc="http://schemas.openxmlformats.org/markup-compatibility/2006" xmlns:r="http://schemas.openxmlformats.org/officeDocument/2006/relationships" xmlns:w="http://schemas.openxmlformats.org/wordprocessingml/2006/main" xmlns:w14="http://schemas.microsoft.com/office/word/2010/wordml" xmlns:w15="http://schemas.microsoft.com/office/word/2012/wordml" mc:Ignorable="w14 w15">
+<w:styles xmlns:mc="http://schemas.openxmlformats.org/markup-compatibility/2006" xmlns:r="http://schemas.openxmlformats.org/officeDocument/2006/relationships" xmlns:w="http://schemas.openxmlformats.org/wordprocessingml/2006/main" xmlns:w14="http://schemas.microsoft.com/office/word/2010/wordml" xmlns:w15="http://schemas.microsoft.com/office/word/2012/wordml" xmlns:w16se="http://schemas.microsoft.com/office/word/2015/wordml/symex" mc:Ignorable="w14 w15 w16se">
   <w:docDefaults>
     <w:rPrDefault>
       <w:rPr>
@@ -4443,7 +4658,7 @@
       </w:pPr>
     </w:pPrDefault>
   </w:docDefaults>
-  <w:latentStyles w:defLockedState="0" w:defUIPriority="99" w:defSemiHidden="0" w:defUnhideWhenUsed="0" w:defQFormat="0" w:count="371">
+  <w:latentStyles w:defLockedState="0" w:defUIPriority="99" w:defSemiHidden="0" w:defUnhideWhenUsed="0" w:defQFormat="0" w:count="372">
     <w:lsdException w:name="Normal" w:uiPriority="0" w:qFormat="1"/>
     <w:lsdException w:name="heading 1" w:uiPriority="9" w:qFormat="1"/>
     <w:lsdException w:name="heading 2" w:semiHidden="1" w:uiPriority="9" w:unhideWhenUsed="1" w:qFormat="1"/>
@@ -4549,7 +4764,6 @@
     <w:lsdException w:name="HTML Sample" w:semiHidden="1" w:unhideWhenUsed="1"/>
     <w:lsdException w:name="HTML Typewriter" w:semiHidden="1" w:unhideWhenUsed="1"/>
     <w:lsdException w:name="HTML Variable" w:semiHidden="1" w:unhideWhenUsed="1"/>
-    <w:lsdException w:name="Normal Table" w:semiHidden="1" w:unhideWhenUsed="1"/>
     <w:lsdException w:name="annotation subject" w:semiHidden="1" w:unhideWhenUsed="1"/>
     <w:lsdException w:name="No List" w:semiHidden="1" w:unhideWhenUsed="1"/>
     <w:lsdException w:name="Outline List 1" w:semiHidden="1" w:unhideWhenUsed="1"/>
@@ -4596,10 +4810,8 @@
     <w:lsdException w:name="Table Subtle 2" w:semiHidden="1" w:unhideWhenUsed="1"/>
     <w:lsdException w:name="Table Web 1" w:semiHidden="1" w:unhideWhenUsed="1"/>
     <w:lsdException w:name="Table Web 2" w:semiHidden="1" w:unhideWhenUsed="1"/>
-    <w:lsdException w:name="Table Web 3" w:semiHidden="1" w:unhideWhenUsed="1"/>
     <w:lsdException w:name="Balloon Text" w:semiHidden="1" w:unhideWhenUsed="1"/>
     <w:lsdException w:name="Table Grid" w:uiPriority="59"/>
-    <w:lsdException w:name="Table Theme" w:semiHidden="1" w:unhideWhenUsed="1"/>
     <w:lsdException w:name="Placeholder Text" w:semiHidden="1"/>
     <w:lsdException w:name="No Spacing" w:uiPriority="1" w:qFormat="1"/>
     <w:lsdException w:name="Light Shading" w:uiPriority="60"/>
@@ -4815,6 +5027,7 @@
     <w:lsdException w:name="List Table 5 Dark Accent 6" w:uiPriority="50"/>
     <w:lsdException w:name="List Table 6 Colorful Accent 6" w:uiPriority="51"/>
     <w:lsdException w:name="List Table 7 Colorful Accent 6" w:uiPriority="52"/>
+    <w:lsdException w:name="Mention" w:semiHidden="1" w:unhideWhenUsed="1"/>
   </w:latentStyles>
   <w:style w:type="paragraph" w:default="1" w:styleId="Normal">
     <w:name w:val="Normal"/>
@@ -5483,7 +5696,7 @@
 </file>
 
 <file path=customXml/itemProps2.xml><?xml version="1.0" encoding="utf-8"?>
-<ds:datastoreItem xmlns:ds="http://schemas.openxmlformats.org/officeDocument/2006/customXml" ds:itemID="{CF438F92-BF6F-4D41-8B45-151FE38AE7E4}">
+<ds:datastoreItem xmlns:ds="http://schemas.openxmlformats.org/officeDocument/2006/customXml" ds:itemID="{C8F66E3B-1ADF-4D86-9E73-368E4E779BDB}">
   <ds:schemaRefs>
     <ds:schemaRef ds:uri="http://schemas.openxmlformats.org/officeDocument/2006/bibliography"/>
   </ds:schemaRefs>

--- a/Design Document.docx
+++ b/Design Document.docx
@@ -1,6 +1,6 @@
 
 <file path=word/document.xml><?xml version="1.0" encoding="utf-8"?>
-<w:document xmlns:wpc="http://schemas.microsoft.com/office/word/2010/wordprocessingCanvas" xmlns:cx="http://schemas.microsoft.com/office/drawing/2014/chartex" xmlns:cx1="http://schemas.microsoft.com/office/drawing/2015/9/8/chartex" xmlns:cx2="http://schemas.microsoft.com/office/drawing/2015/10/21/chartex" xmlns:mc="http://schemas.openxmlformats.org/markup-compatibility/2006" xmlns:o="urn:schemas-microsoft-com:office:office" xmlns:r="http://schemas.openxmlformats.org/officeDocument/2006/relationships" xmlns:m="http://schemas.openxmlformats.org/officeDocument/2006/math" xmlns:v="urn:schemas-microsoft-com:vml" xmlns:wp14="http://schemas.microsoft.com/office/word/2010/wordprocessingDrawing" xmlns:wp="http://schemas.openxmlformats.org/drawingml/2006/wordprocessingDrawing" xmlns:w10="urn:schemas-microsoft-com:office:word" xmlns:w="http://schemas.openxmlformats.org/wordprocessingml/2006/main" xmlns:w14="http://schemas.microsoft.com/office/word/2010/wordml" xmlns:w15="http://schemas.microsoft.com/office/word/2012/wordml" xmlns:w16se="http://schemas.microsoft.com/office/word/2015/wordml/symex" xmlns:wpg="http://schemas.microsoft.com/office/word/2010/wordprocessingGroup" xmlns:wpi="http://schemas.microsoft.com/office/word/2010/wordprocessingInk" xmlns:wne="http://schemas.microsoft.com/office/word/2006/wordml" xmlns:wps="http://schemas.microsoft.com/office/word/2010/wordprocessingShape" mc:Ignorable="w14 w15 w16se wp14">
+<w:document xmlns:wpc="http://schemas.microsoft.com/office/word/2010/wordprocessingCanvas" xmlns:mc="http://schemas.openxmlformats.org/markup-compatibility/2006" xmlns:o="urn:schemas-microsoft-com:office:office" xmlns:r="http://schemas.openxmlformats.org/officeDocument/2006/relationships" xmlns:m="http://schemas.openxmlformats.org/officeDocument/2006/math" xmlns:v="urn:schemas-microsoft-com:vml" xmlns:wp14="http://schemas.microsoft.com/office/word/2010/wordprocessingDrawing" xmlns:wp="http://schemas.openxmlformats.org/drawingml/2006/wordprocessingDrawing" xmlns:w10="urn:schemas-microsoft-com:office:word" xmlns:w="http://schemas.openxmlformats.org/wordprocessingml/2006/main" xmlns:w14="http://schemas.microsoft.com/office/word/2010/wordml" xmlns:w15="http://schemas.microsoft.com/office/word/2012/wordml" xmlns:wpg="http://schemas.microsoft.com/office/word/2010/wordprocessingGroup" xmlns:wpi="http://schemas.microsoft.com/office/word/2010/wordprocessingInk" xmlns:wne="http://schemas.microsoft.com/office/word/2006/wordml" xmlns:wps="http://schemas.microsoft.com/office/word/2010/wordprocessingShape" mc:Ignorable="w14 w15 wp14">
   <w:body>
     <w:sdt>
       <w:sdtPr>
@@ -52,7 +52,6 @@
                   <w:dataBinding w:prefixMappings="xmlns:ns0='http://schemas.openxmlformats.org/officeDocument/2006/extended-properties'" w:xpath="/ns0:Properties[1]/ns0:Company[1]" w:storeItemID="{6668398D-A668-4E3E-A5EB-62B293D839F1}"/>
                   <w:text/>
                 </w:sdtPr>
-                <w:sdtEndPr/>
                 <w:sdtContent>
                   <w:p>
                     <w:pPr>
@@ -109,7 +108,6 @@
                 <w:dataBinding w:prefixMappings="xmlns:ns0='http://schemas.openxmlformats.org/package/2006/metadata/core-properties' xmlns:ns1='http://purl.org/dc/elements/1.1/'" w:xpath="/ns0:coreProperties[1]/ns1:title[1]" w:storeItemID="{6C3C8BC8-F283-45AE-878A-BAB7291924A1}"/>
                 <w:text/>
               </w:sdtPr>
-              <w:sdtEndPr/>
               <w:sdtContent>
                 <w:tc>
                   <w:tcPr>
@@ -159,7 +157,6 @@
                 <w:dataBinding w:prefixMappings="xmlns:ns0='http://schemas.openxmlformats.org/package/2006/metadata/core-properties' xmlns:ns1='http://purl.org/dc/elements/1.1/'" w:xpath="/ns0:coreProperties[1]/ns1:subject[1]" w:storeItemID="{6C3C8BC8-F283-45AE-878A-BAB7291924A1}"/>
                 <w:text/>
               </w:sdtPr>
-              <w:sdtEndPr/>
               <w:sdtContent>
                 <w:tc>
                   <w:tcPr>
@@ -226,7 +223,6 @@
                 <w:dataBinding w:prefixMappings="xmlns:ns0='http://schemas.openxmlformats.org/package/2006/metadata/core-properties' xmlns:ns1='http://purl.org/dc/elements/1.1/'" w:xpath="/ns0:coreProperties[1]/ns1:creator[1]" w:storeItemID="{6C3C8BC8-F283-45AE-878A-BAB7291924A1}"/>
                 <w:text/>
               </w:sdtPr>
-              <w:sdtEndPr/>
               <w:sdtContent>
                 <w:tc>
                   <w:tcPr>
@@ -280,7 +276,6 @@
                     <w:calendar w:val="gregorian"/>
                   </w:date>
                 </w:sdtPr>
-                <w:sdtEndPr/>
                 <w:sdtContent>
                   <w:p>
                     <w:pPr>
@@ -368,7 +363,6 @@
                 <w:dataBinding w:prefixMappings="xmlns:ns0='http://schemas.microsoft.com/office/2006/coverPageProps'" w:xpath="/ns0:CoverPageProperties[1]/ns0:Abstract[1]" w:storeItemID="{55AF091B-3C7A-41E3-B477-F2FDAA23CFDA}"/>
                 <w:text/>
               </w:sdtPr>
-              <w:sdtEndPr/>
               <w:sdtContent>
                 <w:tc>
                   <w:tcPr>
@@ -2583,13 +2577,7 @@
         <w:t xml:space="preserve"> the Cineclark entertainment group (CEG)</w:t>
       </w:r>
       <w:r>
-        <w:t xml:space="preserve">, </w:t>
-      </w:r>
-      <w:r>
-        <w:t>replacing the old flat-file based invoice manag</w:t>
-      </w:r>
-      <w:r>
-        <w:t>ement system</w:t>
+        <w:t>, replacing the old flat-file based invoice management system</w:t>
       </w:r>
       <w:r>
         <w:t>. The new CEG Invoice Management System is a Java based, object-</w:t>
@@ -2650,6 +2638,9 @@
       <w:r>
         <w:t xml:space="preserve"> document is intended to show the design, testing, and implementation of the new CEG Invoice Management System.</w:t>
       </w:r>
+      <w:r>
+        <w:t xml:space="preserve"> It gives all components and elements of the design and explains each phase in detail.</w:t>
+      </w:r>
     </w:p>
     <w:p>
       <w:pPr>
@@ -2688,13 +2679,17 @@
         <w:t>no longer feasible to continue to use</w:t>
       </w:r>
       <w:r>
-        <w:t>. Our responsibility is to design an object oriented system</w:t>
+        <w:t>.  CineClark wants</w:t>
+      </w:r>
+      <w:r>
+        <w:t xml:space="preserve"> an object oriented system</w:t>
       </w:r>
       <w:r>
         <w:t xml:space="preserve"> (OOS)</w:t>
       </w:r>
-      <w:bookmarkStart w:id="4" w:name="_GoBack"/>
-      <w:bookmarkEnd w:id="4"/>
+      <w:r>
+        <w:t xml:space="preserve"> design</w:t>
+      </w:r>
       <w:r>
         <w:t xml:space="preserve"> from scratch that is written in java. The system has to support the company’s business model by implementing their business rules </w:t>
       </w:r>
@@ -2713,11 +2708,11 @@
           <w:numId w:val="2"/>
         </w:numPr>
       </w:pPr>
-      <w:bookmarkStart w:id="5" w:name="_Toc349390340"/>
+      <w:bookmarkStart w:id="4" w:name="_Toc349390340"/>
       <w:r>
         <w:t>Definitions, Acronyms, Abbreviations</w:t>
       </w:r>
-      <w:bookmarkEnd w:id="5"/>
+      <w:bookmarkEnd w:id="4"/>
     </w:p>
     <w:p>
       <w:pPr>
@@ -2727,52 +2722,305 @@
           <w:numId w:val="2"/>
         </w:numPr>
       </w:pPr>
-      <w:bookmarkStart w:id="6" w:name="_Toc349390341"/>
+      <w:bookmarkStart w:id="5" w:name="_Toc349390341"/>
       <w:r>
         <w:t>Definitions</w:t>
       </w:r>
-      <w:bookmarkStart w:id="7" w:name="_Toc349390342"/>
+      <w:bookmarkStart w:id="6" w:name="_Toc349390342"/>
+      <w:bookmarkEnd w:id="5"/>
+    </w:p>
+    <w:p>
+      <w:pPr>
+        <w:rPr>
+          <w:rFonts w:cstheme="minorHAnsi"/>
+        </w:rPr>
+      </w:pPr>
+      <w:r>
+        <w:rPr>
+          <w:rFonts w:cstheme="minorHAnsi"/>
+        </w:rPr>
+        <w:t xml:space="preserve">XStream </w:t>
+      </w:r>
+      <w:r>
+        <w:rPr>
+          <w:rFonts w:cstheme="minorHAnsi"/>
+        </w:rPr>
+        <w:t>–</w:t>
+      </w:r>
+      <w:r>
+        <w:rPr>
+          <w:rFonts w:cstheme="minorHAnsi"/>
+        </w:rPr>
+        <w:t xml:space="preserve"> </w:t>
+      </w:r>
+      <w:r>
+        <w:rPr>
+          <w:rFonts w:cstheme="minorHAnsi"/>
+        </w:rPr>
+        <w:t>a</w:t>
+      </w:r>
+      <w:r>
+        <w:rPr>
+          <w:rFonts w:cstheme="minorHAnsi"/>
+        </w:rPr>
+        <w:t xml:space="preserve"> collection of libraries used to generate platform-independent XML and JSON</w:t>
+      </w:r>
+    </w:p>
+    <w:p>
+      <w:pPr>
+        <w:rPr>
+          <w:rFonts w:cstheme="minorHAnsi"/>
+        </w:rPr>
+      </w:pPr>
+      <w:r>
+        <w:rPr>
+          <w:rFonts w:cstheme="minorHAnsi"/>
+        </w:rPr>
+        <w:t>Encapsulation</w:t>
+      </w:r>
+      <w:r>
+        <w:rPr>
+          <w:rFonts w:cstheme="minorHAnsi"/>
+        </w:rPr>
+        <w:t xml:space="preserve"> </w:t>
+      </w:r>
+      <w:r>
+        <w:rPr>
+          <w:rFonts w:cstheme="minorHAnsi"/>
+        </w:rPr>
+        <w:t xml:space="preserve">– concealing data fields within a class to prevent interference in these data fields by the outside world </w:t>
+      </w:r>
+    </w:p>
+    <w:p>
+      <w:pPr>
+        <w:rPr>
+          <w:rFonts w:cstheme="minorHAnsi"/>
+        </w:rPr>
+      </w:pPr>
+      <w:r>
+        <w:rPr>
+          <w:rFonts w:cstheme="minorHAnsi"/>
+        </w:rPr>
+        <w:t xml:space="preserve">Class </w:t>
+      </w:r>
+      <w:r>
+        <w:rPr>
+          <w:rFonts w:cstheme="minorHAnsi"/>
+        </w:rPr>
+        <w:t xml:space="preserve">– programming entity that models a real-world object, containing state and behavior. </w:t>
+      </w:r>
+    </w:p>
+    <w:p>
+      <w:pPr>
+        <w:rPr>
+          <w:rFonts w:cstheme="minorHAnsi"/>
+        </w:rPr>
+      </w:pPr>
+      <w:r>
+        <w:rPr>
+          <w:rFonts w:cstheme="minorHAnsi"/>
+        </w:rPr>
+        <w:t xml:space="preserve">Constructor </w:t>
+      </w:r>
+      <w:r>
+        <w:rPr>
+          <w:rFonts w:cstheme="minorHAnsi"/>
+        </w:rPr>
+        <w:t>– creates an instance of a class when it is called in the application.</w:t>
+      </w:r>
+    </w:p>
+    <w:p>
+      <w:r>
+        <w:lastRenderedPageBreak/>
+        <w:t xml:space="preserve">Inheritance </w:t>
+      </w:r>
+      <w:r>
+        <w:rPr>
+          <w:rFonts w:cstheme="minorHAnsi"/>
+        </w:rPr>
+        <w:t xml:space="preserve">– </w:t>
+      </w:r>
+      <w:r>
+        <w:t xml:space="preserve">the ability to extend the definition of objects; creating objects from previously created or defined objects. </w:t>
+      </w:r>
+    </w:p>
+    <w:p>
+      <w:r>
+        <w:t xml:space="preserve">Polymorphism </w:t>
+      </w:r>
+      <w:r>
+        <w:rPr>
+          <w:rFonts w:cstheme="minorHAnsi"/>
+        </w:rPr>
+        <w:t xml:space="preserve">– </w:t>
+      </w:r>
+      <w:r>
+        <w:t>is the ability to create a variable, method, or an object that has more than one form (type).</w:t>
+      </w:r>
+    </w:p>
+    <w:p>
+      <w:pPr>
+        <w:rPr>
+          <w:rFonts w:cstheme="minorHAnsi"/>
+        </w:rPr>
+      </w:pPr>
+      <w:r>
+        <w:t xml:space="preserve">Abstraction </w:t>
+      </w:r>
+      <w:r>
+        <w:rPr>
+          <w:rFonts w:cstheme="minorHAnsi"/>
+        </w:rPr>
+        <w:t xml:space="preserve">– </w:t>
+      </w:r>
+      <w:r>
+        <w:t>the mechanism by which objects are given their representation and implementation details are hidden.</w:t>
+      </w:r>
+    </w:p>
+    <w:p>
+      <w:pPr>
+        <w:rPr>
+          <w:rFonts w:cstheme="minorHAnsi"/>
+        </w:rPr>
+      </w:pPr>
+      <w:r>
+        <w:rPr>
+          <w:rFonts w:cstheme="minorHAnsi"/>
+        </w:rPr>
+        <w:t>Abbreviations &amp; Acronyms</w:t>
+      </w:r>
       <w:bookmarkEnd w:id="6"/>
     </w:p>
     <w:p>
-      <w:r>
-        <w:t>Abbreviations &amp; Acronyms</w:t>
-      </w:r>
-      <w:bookmarkEnd w:id="7"/>
-    </w:p>
-    <w:p>
-      <w:r>
+      <w:pPr>
+        <w:rPr>
+          <w:rFonts w:cstheme="minorHAnsi"/>
+        </w:rPr>
+      </w:pPr>
+      <w:r>
+        <w:rPr>
+          <w:rFonts w:cstheme="minorHAnsi"/>
+        </w:rPr>
         <w:t>EDI – Electronic Data I</w:t>
       </w:r>
       <w:r>
+        <w:rPr>
+          <w:rFonts w:cstheme="minorHAnsi"/>
+        </w:rPr>
         <w:t>nterchange</w:t>
       </w:r>
     </w:p>
     <w:p>
-      <w:r>
+      <w:pPr>
+        <w:rPr>
+          <w:rFonts w:cstheme="minorHAnsi"/>
+        </w:rPr>
+      </w:pPr>
+      <w:r>
+        <w:rPr>
+          <w:rFonts w:cstheme="minorHAnsi"/>
+        </w:rPr>
         <w:t xml:space="preserve">XML – </w:t>
       </w:r>
       <w:r>
+        <w:rPr>
+          <w:rFonts w:cstheme="minorHAnsi"/>
+        </w:rPr>
         <w:t>Extensible</w:t>
       </w:r>
       <w:r>
+        <w:rPr>
+          <w:rFonts w:cstheme="minorHAnsi"/>
+        </w:rPr>
         <w:t xml:space="preserve"> Markup Language</w:t>
       </w:r>
-    </w:p>
-    <w:p>
-      <w:r>
-        <w:t>JSON – JavaScript O</w:t>
-      </w:r>
-      <w:r>
-        <w:t>bject Notion</w:t>
-      </w:r>
-    </w:p>
-    <w:p>
-      <w:r>
-        <w:t>OOP – Object Oriented P</w:t>
-      </w:r>
-      <w:r>
-        <w:t>rogramming</w:t>
+      <w:r>
+        <w:rPr>
+          <w:rFonts w:cstheme="minorHAnsi"/>
+        </w:rPr>
+        <w:t xml:space="preserve"> </w:t>
+      </w:r>
+    </w:p>
+    <w:p>
+      <w:pPr>
+        <w:rPr>
+          <w:rFonts w:cstheme="minorHAnsi"/>
+        </w:rPr>
+      </w:pPr>
+      <w:r>
+        <w:rPr>
+          <w:rFonts w:cstheme="minorHAnsi"/>
+        </w:rPr>
+        <w:t>OOP – Object Oriented Programming</w:t>
+      </w:r>
+    </w:p>
+    <w:p>
+      <w:pPr>
+        <w:rPr>
+          <w:rFonts w:cstheme="minorHAnsi"/>
+        </w:rPr>
+      </w:pPr>
+      <w:r>
+        <w:rPr>
+          <w:rFonts w:cstheme="minorHAnsi"/>
+        </w:rPr>
+        <w:t xml:space="preserve">DDL </w:t>
+      </w:r>
+      <w:r>
+        <w:rPr>
+          <w:rFonts w:cstheme="minorHAnsi"/>
+        </w:rPr>
+        <w:t>–</w:t>
+      </w:r>
+      <w:r>
+        <w:rPr>
+          <w:rFonts w:cstheme="minorHAnsi"/>
+        </w:rPr>
+        <w:t xml:space="preserve"> data definition language</w:t>
+      </w:r>
+    </w:p>
+    <w:p>
+      <w:r>
+        <w:t>FK – Foreign Key</w:t>
+      </w:r>
+    </w:p>
+    <w:p>
+      <w:pPr>
+        <w:rPr>
+          <w:rFonts w:cstheme="minorHAnsi"/>
+        </w:rPr>
+      </w:pPr>
+      <w:r>
+        <w:rPr>
+          <w:rFonts w:cstheme="minorHAnsi"/>
+        </w:rPr>
+        <w:t xml:space="preserve"> </w:t>
+      </w:r>
+      <w:r>
+        <w:rPr>
+          <w:rFonts w:cstheme="minorHAnsi"/>
+        </w:rPr>
+        <w:t>JSON – JavaScript Object Notion</w:t>
+      </w:r>
+    </w:p>
+    <w:p>
+      <w:r>
+        <w:t>FK – Foreign Key</w:t>
+      </w:r>
+    </w:p>
+    <w:p>
+      <w:r>
+        <w:t>SQL – Structured Query Language</w:t>
+      </w:r>
+    </w:p>
+    <w:p>
+      <w:pPr>
+        <w:rPr>
+          <w:rFonts w:cstheme="minorHAnsi"/>
+        </w:rPr>
+      </w:pPr>
+      <w:r>
+        <w:t>UML – Unified Modeling Language</w:t>
       </w:r>
     </w:p>
     <w:p>
@@ -2783,14 +3031,12 @@
           <w:numId w:val="2"/>
         </w:numPr>
       </w:pPr>
-      <w:bookmarkStart w:id="8" w:name="_Toc349390343"/>
-      <w:r>
-        <w:lastRenderedPageBreak/>
+      <w:bookmarkStart w:id="7" w:name="_Toc349390343"/>
+      <w:r>
         <w:t>Overall Design Description</w:t>
       </w:r>
-      <w:bookmarkEnd w:id="8"/>
-    </w:p>
-    <w:p/>
+      <w:bookmarkEnd w:id="7"/>
+    </w:p>
     <w:p>
       <w:r>
         <w:t xml:space="preserve">There are four phases </w:t>
@@ -2807,11 +3053,11 @@
           <w:numId w:val="8"/>
         </w:numPr>
       </w:pPr>
-      <w:bookmarkStart w:id="9" w:name="_Toc349390344"/>
+      <w:bookmarkStart w:id="8" w:name="_Toc349390344"/>
       <w:r>
         <w:t>Alternative Design Options</w:t>
       </w:r>
-      <w:bookmarkEnd w:id="9"/>
+      <w:bookmarkEnd w:id="8"/>
     </w:p>
     <w:p>
       <w:r>
@@ -2850,18 +3096,18 @@
           <w:numId w:val="8"/>
         </w:numPr>
       </w:pPr>
-      <w:bookmarkStart w:id="10" w:name="_Toc349390345"/>
+      <w:bookmarkStart w:id="9" w:name="_Toc349390345"/>
       <w:r>
         <w:t>Detailed Component Description</w:t>
       </w:r>
-      <w:bookmarkEnd w:id="10"/>
+      <w:bookmarkEnd w:id="9"/>
     </w:p>
     <w:p>
       <w:r>
         <w:t>In the first phase</w:t>
       </w:r>
       <w:r>
-        <w:t xml:space="preserve"> we will be</w:t>
+        <w:t xml:space="preserve"> the designer is to expected to</w:t>
       </w:r>
       <w:r>
         <w:t xml:space="preserve"> </w:t>
@@ -2870,57 +3116,85 @@
         <w:t>design</w:t>
       </w:r>
       <w:r>
+        <w:t xml:space="preserve"> and implement</w:t>
+      </w:r>
+      <w:r>
+        <w:t xml:space="preserve"> objects that will form a basis for the system and create parsers to read data from flat files. In the second phase</w:t>
+      </w:r>
+      <w:r>
+        <w:t xml:space="preserve"> the designer will d</w:t>
+      </w:r>
+      <w:r>
+        <w:t xml:space="preserve">efine </w:t>
+      </w:r>
+      <w:r>
+        <w:lastRenderedPageBreak/>
+        <w:t>the</w:t>
+      </w:r>
+      <w:r>
+        <w:t xml:space="preserve"> objects and define relationships between them to generate a summary and a detailed report that aggregates pieces of data together. For the third phase</w:t>
+      </w:r>
+      <w:r>
+        <w:t xml:space="preserve"> the designer</w:t>
+      </w:r>
+      <w:r>
+        <w:t xml:space="preserve"> will</w:t>
+      </w:r>
+      <w:r>
+        <w:t xml:space="preserve"> focus on designing a relational database to model objects and manage data</w:t>
+      </w:r>
+      <w:r>
+        <w:t>,</w:t>
+      </w:r>
+      <w:r>
+        <w:t xml:space="preserve"> and for the fourth phase</w:t>
+      </w:r>
+      <w:r>
+        <w:t xml:space="preserve"> the </w:t>
+      </w:r>
+      <w:r>
+        <w:t>designer</w:t>
+      </w:r>
+      <w:r>
+        <w:t xml:space="preserve"> will be</w:t>
+      </w:r>
+      <w:r>
+        <w:t xml:space="preserve"> re-factor</w:t>
+      </w:r>
+      <w:r>
         <w:t>ing</w:t>
       </w:r>
       <w:r>
-        <w:t xml:space="preserve"> and implement</w:t>
-      </w:r>
-      <w:r>
-        <w:t>ing</w:t>
-      </w:r>
-      <w:r>
-        <w:t xml:space="preserve"> objects that will form a basis for the system and create parsers to read data from flat files. In the second phase</w:t>
-      </w:r>
-      <w:r>
-        <w:t xml:space="preserve"> we will refine the</w:t>
-      </w:r>
-      <w:r>
-        <w:t xml:space="preserve"> objects and define relationships between them to generate a summary and a detailed report that aggregates pieces of data together. For the third phase</w:t>
-      </w:r>
-      <w:r>
-        <w:t xml:space="preserve"> we will</w:t>
-      </w:r>
-      <w:r>
-        <w:t xml:space="preserve"> focus on designing a relational database to model objects and manage data and for the fourth phase</w:t>
-      </w:r>
-      <w:r>
-        <w:t xml:space="preserve"> we are</w:t>
-      </w:r>
-      <w:r>
-        <w:t xml:space="preserve"> re-factor</w:t>
-      </w:r>
-      <w:r>
-        <w:t>ing</w:t>
-      </w:r>
-      <w:r>
         <w:t xml:space="preserve"> code to load and persist your objects to your database. </w:t>
       </w:r>
     </w:p>
     <w:p>
       <w:r>
-        <w:t>For parsing were going to use json or xml. At design time where going to get the description of the file structure and that</w:t>
-      </w:r>
-      <w:r>
-        <w:t xml:space="preserve"> will</w:t>
-      </w:r>
-      <w:r>
-        <w:t xml:space="preserve"> generate code for</w:t>
+        <w:t xml:space="preserve">Going more in depth about the first phase, </w:t>
+      </w:r>
+      <w:r>
+        <w:t>the designer is expected to create parsers to read the data file, and to create those parsers the designer has a choice of using json or xml. At design time the designer will need</w:t>
+      </w:r>
+      <w:r>
+        <w:t xml:space="preserve"> to get the description of the file str</w:t>
+      </w:r>
+      <w:r>
+        <w:t xml:space="preserve">ucture and </w:t>
+      </w:r>
+      <w:r>
+        <w:t>generate code for</w:t>
       </w:r>
       <w:r>
         <w:t xml:space="preserve"> the</w:t>
       </w:r>
       <w:r>
-        <w:t xml:space="preserve"> objects that represents data and parser. The parse will happen at run time and will populate the java classes.</w:t>
+        <w:t xml:space="preserve"> objects that represents</w:t>
+      </w:r>
+      <w:r>
+        <w:t xml:space="preserve"> the</w:t>
+      </w:r>
+      <w:r>
+        <w:t xml:space="preserve"> data and parser. The parse will happen at run time and will populate the java classes.</w:t>
       </w:r>
       <w:r>
         <w:tab/>
@@ -2928,18 +3202,71 @@
     </w:p>
     <w:p>
       <w:r>
-        <w:t>For the design we must use OOP practices and demonstrate the principles abstraction, encapsulation, and polymorphism. Use bottom- up design and identify the entities and design classes that can be used as the building blocks to implement a larger application.</w:t>
-      </w:r>
-    </w:p>
-    <w:p>
-      <w:r>
-        <w:t>For phase 2 we are adding functionality to the classes we have in Phase 1 and designing new classes to complete the core functionality of the invoice system. We are going to integrate all of our classes to produce two reports. The first report is a summary report that will report overall figures and totals. The second will report the details of each invoice</w:t>
-      </w:r>
-      <w:r>
-        <w:t>. Goal is to continue to utilize e polymorphic behavior to simplify your code and also stay away from handling similar objects in a dissimilar manner since we have properly defined a common public interface.</w:t>
-      </w:r>
-    </w:p>
-    <w:p/>
+        <w:t>For the project the designer is expected to</w:t>
+      </w:r>
+      <w:r>
+        <w:t xml:space="preserve"> use OOP practices</w:t>
+      </w:r>
+      <w:r>
+        <w:t>,</w:t>
+      </w:r>
+      <w:r>
+        <w:t xml:space="preserve"> and demonstrate the principles abstraction, encapsulation, and polymorphism. </w:t>
+      </w:r>
+      <w:r>
+        <w:t>If the designer is using OOP practices its recommended to u</w:t>
+      </w:r>
+      <w:r>
+        <w:t>se bottom- up design and identify the entities and design classes that can be used as th</w:t>
+      </w:r>
+      <w:r>
+        <w:t>e building blocks to implement the</w:t>
+      </w:r>
+      <w:r>
+        <w:t xml:space="preserve"> larger application.</w:t>
+      </w:r>
+    </w:p>
+    <w:p>
+      <w:r>
+        <w:t>For phase 2 the designer will be</w:t>
+      </w:r>
+      <w:r>
+        <w:t xml:space="preserve"> adding fu</w:t>
+      </w:r>
+      <w:r>
+        <w:t xml:space="preserve">nctionality to the classes they have in Phase 1 and design </w:t>
+      </w:r>
+      <w:r>
+        <w:t>new classes to complete the core functio</w:t>
+      </w:r>
+      <w:r>
+        <w:t>nality of the invoice system. Then the designer will integrate all of their</w:t>
+      </w:r>
+      <w:r>
+        <w:t xml:space="preserve"> classes to produce two reports. The first report is a summary report that will report overall figures and totals. The second will report the details of each invoice</w:t>
+      </w:r>
+      <w:r>
+        <w:t xml:space="preserve">. </w:t>
+      </w:r>
+      <w:r>
+        <w:t>Goal is to continue to utilize polymorphic behavior to simplify the code</w:t>
+      </w:r>
+      <w:r>
+        <w:t xml:space="preserve"> also</w:t>
+      </w:r>
+      <w:r>
+        <w:t xml:space="preserve"> the designer should</w:t>
+      </w:r>
+      <w:r>
+        <w:t xml:space="preserve"> stay away from handling similar objects</w:t>
+      </w:r>
+      <w:r>
+        <w:t xml:space="preserve"> in a dissimilar manner since they should</w:t>
+      </w:r>
+      <w:r>
+        <w:t xml:space="preserve"> have properly defined a common public interface.</w:t>
+      </w:r>
+    </w:p>
     <w:p>
       <w:pPr>
         <w:pStyle w:val="Heading2"/>
@@ -2957,7 +3284,126 @@
     </w:p>
     <w:p>
       <w:r>
-        <w:t>Section to be completed in phase 3.</w:t>
+        <w:t>For the database design the designer will design a data model to support the</w:t>
+      </w:r>
+      <w:r>
+        <w:t xml:space="preserve"> </w:t>
+      </w:r>
+      <w:r>
+        <w:t>previous application, meaning they</w:t>
+      </w:r>
+      <w:r>
+        <w:t xml:space="preserve"> implemented an SQL database</w:t>
+      </w:r>
+      <w:r>
+        <w:t>.  The designer need to</w:t>
+      </w:r>
+      <w:r>
+        <w:t xml:space="preserve"> designed tables to support data related to the entities in the previous phase as well as the relationships between this entities.</w:t>
+      </w:r>
+    </w:p>
+    <w:p>
+      <w:r>
+        <w:t xml:space="preserve">The database is created using MySQL and the designer is expected to implement database using DDL file. Which is just a plain text file containing SQL queries. </w:t>
+      </w:r>
+      <w:r>
+        <w:t>It has the ability to create, retrieve, update, and destroy data as needed, while maintaining data integrity.</w:t>
+      </w:r>
+      <w:r>
+        <w:t xml:space="preserve"> </w:t>
+      </w:r>
+      <w:r>
+        <w:t>This data integrity is maintained by forcing uniqueness constraints on fields that conceptually should not have duplicates</w:t>
+      </w:r>
+      <w:r>
+        <w:t xml:space="preserve">. The </w:t>
+      </w:r>
+      <w:r>
+        <w:t>designer</w:t>
+      </w:r>
+      <w:r>
+        <w:t xml:space="preserve"> will need to create table for each of the major data types such as </w:t>
+      </w:r>
+      <w:r>
+        <w:t>Products, Invoice, Customer, Person, Email, and Address. Most tables will have a relationship between them through joined tables and foreign keys.</w:t>
+      </w:r>
+    </w:p>
+    <w:p>
+      <w:r>
+        <w:t>For the database design the designer should use</w:t>
+      </w:r>
+      <w:r>
+        <w:t xml:space="preserve"> many tables like Address, Customer, Email, Invoice, Persons, and Products to acc</w:t>
+      </w:r>
+      <w:r>
+        <w:t>omplish successfully writing their</w:t>
+      </w:r>
+      <w:r>
+        <w:t xml:space="preserve"> q</w:t>
+      </w:r>
+      <w:r>
+        <w:t>ueries. To name a few columns the designer could have for the database, for example would be</w:t>
+      </w:r>
+      <w:r>
+        <w:t xml:space="preserve"> street, city, and zip for Address table and Persons table included columns like person code, first name, last name, a</w:t>
+      </w:r>
+      <w:r>
+        <w:t>nd address id. In every table there needs to be a primary key created and that</w:t>
+      </w:r>
+      <w:r>
+        <w:t xml:space="preserve"> is something unique about every table. The naming convention</w:t>
+      </w:r>
+      <w:r>
+        <w:t xml:space="preserve"> for the primary key is</w:t>
+      </w:r>
+      <w:r>
+        <w:t xml:space="preserve"> usually the table name and the “id” after it.  Also</w:t>
+      </w:r>
+      <w:r>
+        <w:t xml:space="preserve"> there will be</w:t>
+      </w:r>
+      <w:r>
+        <w:t xml:space="preserve"> many</w:t>
+      </w:r>
+      <w:r>
+        <w:t xml:space="preserve"> tables that contains</w:t>
+      </w:r>
+      <w:r>
+        <w:t xml:space="preserve"> foreign keys to make relationships between the</w:t>
+      </w:r>
+      <w:r>
+        <w:t xml:space="preserve"> tables. Some relationships may be</w:t>
+      </w:r>
+      <w:r>
+        <w:t xml:space="preserve"> many to one or many to many relationship. F</w:t>
+      </w:r>
+      <w:r>
+        <w:t xml:space="preserve">or example some relationships the designer could have is, </w:t>
+      </w:r>
+      <w:r>
+        <w:t>Products and invoice, Invoice to customer, and Customer to Person and Address, which would be a one to many relationship. Because there so many ways to desig</w:t>
+      </w:r>
+      <w:r>
+        <w:t>n the database some columns will</w:t>
+      </w:r>
+      <w:r>
+        <w:t xml:space="preserve"> be </w:t>
+      </w:r>
+      <w:r>
+        <w:lastRenderedPageBreak/>
+        <w:t>considered “unnec</w:t>
+      </w:r>
+      <w:r>
+        <w:t>essary or necessary”, however the designer should strive for a design that makes sense and be</w:t>
+      </w:r>
+      <w:r>
+        <w:t xml:space="preserve"> easier to write queries for. Another design option for</w:t>
+      </w:r>
+      <w:r>
+        <w:t xml:space="preserve"> the</w:t>
+      </w:r>
+      <w:r>
+        <w:t xml:space="preserve"> database structure would have been to make mapping tables. For example an “Invoice and Products” mapping table would further data integrity and normalization. </w:t>
       </w:r>
     </w:p>
     <w:p>
@@ -2968,19 +3414,48 @@
           <w:numId w:val="6"/>
         </w:numPr>
       </w:pPr>
-      <w:bookmarkStart w:id="11" w:name="_Toc349390347"/>
-      <w:r>
-        <w:lastRenderedPageBreak/>
+      <w:bookmarkStart w:id="10" w:name="_Toc349390347"/>
+      <w:r>
         <w:t>Component Testing Strategy</w:t>
       </w:r>
-      <w:bookmarkEnd w:id="11"/>
-    </w:p>
-    <w:p>
-      <w:r>
-        <w:t xml:space="preserve">Section to be completed in </w:t>
-      </w:r>
-      <w:r>
-        <w:t>phase 3.</w:t>
+      <w:bookmarkEnd w:id="10"/>
+    </w:p>
+    <w:p>
+      <w:r>
+        <w:t>For thi</w:t>
+      </w:r>
+      <w:r>
+        <w:t>s component testing strategy the designer is recommended to use</w:t>
+      </w:r>
+      <w:r>
+        <w:t xml:space="preserve"> MySQL to </w:t>
+      </w:r>
+      <w:r>
+        <w:t xml:space="preserve">thoroughly </w:t>
+      </w:r>
+      <w:r>
+        <w:t>test their database design. The</w:t>
+      </w:r>
+      <w:r>
+        <w:t xml:space="preserve"> test cases</w:t>
+      </w:r>
+      <w:r>
+        <w:t xml:space="preserve"> should</w:t>
+      </w:r>
+      <w:r>
+        <w:t xml:space="preserve"> conta</w:t>
+      </w:r>
+      <w:r>
+        <w:t>ined several queries to test the</w:t>
+      </w:r>
+      <w:r>
+        <w:t xml:space="preserve"> design and its functionality. </w:t>
+      </w:r>
+      <w:r>
+        <w:t xml:space="preserve"> More specifically create sample data thoroughly test them using queries. The main goal is</w:t>
+      </w:r>
+      <w:r>
+        <w:t xml:space="preserve"> to create a design flexible enough that records can be easily added/modified/removed without data integrity problems.</w:t>
       </w:r>
     </w:p>
     <w:p>
@@ -2991,11 +3466,11 @@
           <w:numId w:val="6"/>
         </w:numPr>
       </w:pPr>
-      <w:bookmarkStart w:id="12" w:name="_Toc349390348"/>
+      <w:bookmarkStart w:id="11" w:name="_Toc349390348"/>
       <w:r>
         <w:t>Class/Entity Model</w:t>
       </w:r>
-      <w:bookmarkEnd w:id="12"/>
+      <w:bookmarkEnd w:id="11"/>
     </w:p>
     <w:p>
       <w:pPr>
@@ -3081,7 +3556,11 @@
         <w:t xml:space="preserve"> to read the invoice data file</w:t>
       </w:r>
       <w:r>
-        <w:t>. The invoice data file is a little more complicated to read. For the invoice data file there is an invoice code, customer code, salesperson code, and invoice date all separated by a semi colon. Invoice data file also has a comma delimited product list. Each product code is either a Movie-Ticket, Parking-Pass, or Refreshment. After the product code there is a single number representing the number of units.</w:t>
+        <w:t xml:space="preserve">. The invoice data file is a little more complicated to read. For the invoice data file there is an invoice code, customer code, </w:t>
+      </w:r>
+      <w:r>
+        <w:lastRenderedPageBreak/>
+        <w:t>salesperson code, and invoice date all separated by a semi colon. Invoice data file also has a comma delimited product list. Each product code is either a Movie-Ticket, Parking-Pass, or Refreshment. After the product code there is a single number representing the number of units.</w:t>
       </w:r>
       <w:r>
         <w:t xml:space="preserve"> With this information about the invoice data file in mind we have an idea</w:t>
@@ -3098,12 +3577,11 @@
           <w:numId w:val="6"/>
         </w:numPr>
       </w:pPr>
-      <w:bookmarkStart w:id="13" w:name="_Toc349390349"/>
-      <w:r>
-        <w:lastRenderedPageBreak/>
+      <w:bookmarkStart w:id="12" w:name="_Toc349390349"/>
+      <w:r>
         <w:t>Component Testing Strategy</w:t>
       </w:r>
-      <w:bookmarkEnd w:id="13"/>
+      <w:bookmarkEnd w:id="12"/>
     </w:p>
     <w:p>
       <w:r>
@@ -3160,20 +3638,13 @@
           <w:numId w:val="6"/>
         </w:numPr>
       </w:pPr>
-      <w:bookmarkStart w:id="14" w:name="_Toc349390350"/>
+      <w:bookmarkStart w:id="13" w:name="_Toc349390350"/>
       <w:r>
         <w:t>Database Interface</w:t>
       </w:r>
-      <w:bookmarkEnd w:id="14"/>
-    </w:p>
-    <w:p>
-      <w:r>
-        <w:t>For the database interface we designed a data model to support our previous application, meaning we implemented an SQL database</w:t>
-      </w:r>
-      <w:r>
-        <w:t>.  We designed tables to support data related to the entities in the previous phase as well as the relationships between this entities.</w:t>
-      </w:r>
-    </w:p>
+      <w:bookmarkEnd w:id="13"/>
+    </w:p>
+    <w:p/>
     <w:p>
       <w:pPr>
         <w:pStyle w:val="Heading3"/>
@@ -3182,11 +3653,11 @@
           <w:numId w:val="6"/>
         </w:numPr>
       </w:pPr>
-      <w:bookmarkStart w:id="15" w:name="_Toc349390351"/>
+      <w:bookmarkStart w:id="14" w:name="_Toc349390351"/>
       <w:r>
         <w:t>Component Testing Strategy</w:t>
       </w:r>
-      <w:bookmarkEnd w:id="15"/>
+      <w:bookmarkEnd w:id="14"/>
     </w:p>
     <w:p>
       <w:r>
@@ -3216,32 +3687,16 @@
           <w:numId w:val="6"/>
         </w:numPr>
       </w:pPr>
-      <w:bookmarkStart w:id="16" w:name="_Toc349390352"/>
+      <w:bookmarkStart w:id="15" w:name="_Toc349390352"/>
       <w:r>
         <w:t>Design &amp; Integration of Data Structures</w:t>
       </w:r>
-      <w:bookmarkEnd w:id="16"/>
-    </w:p>
-    <w:p>
-      <w:bookmarkStart w:id="17" w:name="_Toc349390353"/>
-      <w:r>
-        <w:t>For our database design we used many tables like Address, Customer, Email, Invoice, Persons, and Products to accomplish successfully writing our queries. To name a few columns we had for our tables our database, for example we made street, city, and zip for Address table and Persons table included columns like person code, first name, last name, and address id. In every table we created a primary key which is something unique about every table.</w:t>
-      </w:r>
-      <w:r>
-        <w:t xml:space="preserve"> The naming convention for the primary key we used was usually the table name and the “id” after it. </w:t>
-      </w:r>
-      <w:r>
-        <w:t xml:space="preserve"> Also in many of the tables there were foreign keys to make relationships between the tables. Some relationships were many to one or many to many relationship. For example some relationships we had were Products and invoice, Invoice to customer, and Customer to Person and Address, which would be a one to many relationship.</w:t>
-      </w:r>
-      <w:r>
-        <w:t xml:space="preserve"> Because there so many ways to design the database some columns that would be considered “unnecessary or necessary”, however we strived for a design that made sense and was easier to write queries for. Another design option for our database structure</w:t>
-      </w:r>
-      <w:r>
-        <w:t xml:space="preserve"> would have been to make mapping tables. For example an “Invoice and Products” mapping table would further data integrity and normalization.</w:t>
-      </w:r>
-      <w:r>
-        <w:t xml:space="preserve"> </w:t>
-      </w:r>
+      <w:bookmarkEnd w:id="15"/>
+    </w:p>
+    <w:p>
+      <w:bookmarkStart w:id="16" w:name="_Toc349390353"/>
+      <w:bookmarkStart w:id="17" w:name="_GoBack"/>
+      <w:bookmarkEnd w:id="17"/>
     </w:p>
     <w:p>
       <w:pPr>
@@ -3254,20 +3709,9 @@
       <w:r>
         <w:t>Component Testing Strategy</w:t>
       </w:r>
-      <w:bookmarkEnd w:id="17"/>
-    </w:p>
-    <w:p>
-      <w:bookmarkStart w:id="18" w:name="_Toc349390354"/>
-      <w:r>
-        <w:t xml:space="preserve">For this component testing strategy we used MySQL to </w:t>
-      </w:r>
-      <w:r>
-        <w:t xml:space="preserve">thoroughly </w:t>
-      </w:r>
-      <w:r>
-        <w:t>test our database design. Our test cases contained several queries to test our design and its functionality. Our goal was to create a design flexible enough that records can be easily added/modified/removed without data integrity problems.</w:t>
-      </w:r>
-    </w:p>
+      <w:bookmarkEnd w:id="16"/>
+    </w:p>
+    <w:p/>
     <w:p>
       <w:pPr>
         <w:pStyle w:val="Heading2"/>
@@ -3276,6 +3720,7 @@
           <w:numId w:val="6"/>
         </w:numPr>
       </w:pPr>
+      <w:bookmarkStart w:id="18" w:name="_Toc349390354"/>
       <w:r>
         <w:t xml:space="preserve">Changes &amp; </w:t>
       </w:r>
@@ -3311,7 +3756,6 @@
       </w:pPr>
       <w:bookmarkStart w:id="19" w:name="_Toc349390355"/>
       <w:r>
-        <w:lastRenderedPageBreak/>
         <w:t>Additional Material</w:t>
       </w:r>
       <w:bookmarkEnd w:id="19"/>
@@ -3386,6 +3830,7 @@
     </w:p>
     <w:p>
       <w:r>
+        <w:lastRenderedPageBreak/>
         <w:t xml:space="preserve">[1] </w:t>
       </w:r>
       <w:r>
@@ -3450,7 +3895,7 @@
 </file>
 
 <file path=word/endnotes.xml><?xml version="1.0" encoding="utf-8"?>
-<w:endnotes xmlns:wpc="http://schemas.microsoft.com/office/word/2010/wordprocessingCanvas" xmlns:cx="http://schemas.microsoft.com/office/drawing/2014/chartex" xmlns:cx1="http://schemas.microsoft.com/office/drawing/2015/9/8/chartex" xmlns:cx2="http://schemas.microsoft.com/office/drawing/2015/10/21/chartex" xmlns:mc="http://schemas.openxmlformats.org/markup-compatibility/2006" xmlns:o="urn:schemas-microsoft-com:office:office" xmlns:r="http://schemas.openxmlformats.org/officeDocument/2006/relationships" xmlns:m="http://schemas.openxmlformats.org/officeDocument/2006/math" xmlns:v="urn:schemas-microsoft-com:vml" xmlns:wp14="http://schemas.microsoft.com/office/word/2010/wordprocessingDrawing" xmlns:wp="http://schemas.openxmlformats.org/drawingml/2006/wordprocessingDrawing" xmlns:w10="urn:schemas-microsoft-com:office:word" xmlns:w="http://schemas.openxmlformats.org/wordprocessingml/2006/main" xmlns:w14="http://schemas.microsoft.com/office/word/2010/wordml" xmlns:w15="http://schemas.microsoft.com/office/word/2012/wordml" xmlns:w16se="http://schemas.microsoft.com/office/word/2015/wordml/symex" xmlns:wpg="http://schemas.microsoft.com/office/word/2010/wordprocessingGroup" xmlns:wpi="http://schemas.microsoft.com/office/word/2010/wordprocessingInk" xmlns:wne="http://schemas.microsoft.com/office/word/2006/wordml" xmlns:wps="http://schemas.microsoft.com/office/word/2010/wordprocessingShape" mc:Ignorable="w14 w15 w16se wp14">
+<w:endnotes xmlns:wpc="http://schemas.microsoft.com/office/word/2010/wordprocessingCanvas" xmlns:mc="http://schemas.openxmlformats.org/markup-compatibility/2006" xmlns:o="urn:schemas-microsoft-com:office:office" xmlns:r="http://schemas.openxmlformats.org/officeDocument/2006/relationships" xmlns:m="http://schemas.openxmlformats.org/officeDocument/2006/math" xmlns:v="urn:schemas-microsoft-com:vml" xmlns:wp14="http://schemas.microsoft.com/office/word/2010/wordprocessingDrawing" xmlns:wp="http://schemas.openxmlformats.org/drawingml/2006/wordprocessingDrawing" xmlns:w10="urn:schemas-microsoft-com:office:word" xmlns:w="http://schemas.openxmlformats.org/wordprocessingml/2006/main" xmlns:w14="http://schemas.microsoft.com/office/word/2010/wordml" xmlns:w15="http://schemas.microsoft.com/office/word/2012/wordml" xmlns:wpg="http://schemas.microsoft.com/office/word/2010/wordprocessingGroup" xmlns:wpi="http://schemas.microsoft.com/office/word/2010/wordprocessingInk" xmlns:wne="http://schemas.microsoft.com/office/word/2006/wordml" xmlns:wps="http://schemas.microsoft.com/office/word/2010/wordprocessingShape" mc:Ignorable="w14 w15 wp14">
   <w:endnote w:type="separator" w:id="-1">
     <w:p>
       <w:pPr>
@@ -3475,7 +3920,7 @@
 </file>
 
 <file path=word/footer1.xml><?xml version="1.0" encoding="utf-8"?>
-<w:ftr xmlns:wpc="http://schemas.microsoft.com/office/word/2010/wordprocessingCanvas" xmlns:cx="http://schemas.microsoft.com/office/drawing/2014/chartex" xmlns:cx1="http://schemas.microsoft.com/office/drawing/2015/9/8/chartex" xmlns:cx2="http://schemas.microsoft.com/office/drawing/2015/10/21/chartex" xmlns:mc="http://schemas.openxmlformats.org/markup-compatibility/2006" xmlns:o="urn:schemas-microsoft-com:office:office" xmlns:r="http://schemas.openxmlformats.org/officeDocument/2006/relationships" xmlns:m="http://schemas.openxmlformats.org/officeDocument/2006/math" xmlns:v="urn:schemas-microsoft-com:vml" xmlns:wp14="http://schemas.microsoft.com/office/word/2010/wordprocessingDrawing" xmlns:wp="http://schemas.openxmlformats.org/drawingml/2006/wordprocessingDrawing" xmlns:w10="urn:schemas-microsoft-com:office:word" xmlns:w="http://schemas.openxmlformats.org/wordprocessingml/2006/main" xmlns:w14="http://schemas.microsoft.com/office/word/2010/wordml" xmlns:w15="http://schemas.microsoft.com/office/word/2012/wordml" xmlns:w16se="http://schemas.microsoft.com/office/word/2015/wordml/symex" xmlns:wpg="http://schemas.microsoft.com/office/word/2010/wordprocessingGroup" xmlns:wpi="http://schemas.microsoft.com/office/word/2010/wordprocessingInk" xmlns:wne="http://schemas.microsoft.com/office/word/2006/wordml" xmlns:wps="http://schemas.microsoft.com/office/word/2010/wordprocessingShape" mc:Ignorable="w14 w15 w16se wp14">
+<w:ftr xmlns:wpc="http://schemas.microsoft.com/office/word/2010/wordprocessingCanvas" xmlns:mc="http://schemas.openxmlformats.org/markup-compatibility/2006" xmlns:o="urn:schemas-microsoft-com:office:office" xmlns:r="http://schemas.openxmlformats.org/officeDocument/2006/relationships" xmlns:m="http://schemas.openxmlformats.org/officeDocument/2006/math" xmlns:v="urn:schemas-microsoft-com:vml" xmlns:wp14="http://schemas.microsoft.com/office/word/2010/wordprocessingDrawing" xmlns:wp="http://schemas.openxmlformats.org/drawingml/2006/wordprocessingDrawing" xmlns:w10="urn:schemas-microsoft-com:office:word" xmlns:w="http://schemas.openxmlformats.org/wordprocessingml/2006/main" xmlns:w14="http://schemas.microsoft.com/office/word/2010/wordml" xmlns:w15="http://schemas.microsoft.com/office/word/2012/wordml" xmlns:wpg="http://schemas.microsoft.com/office/word/2010/wordprocessingGroup" xmlns:wpi="http://schemas.microsoft.com/office/word/2010/wordprocessingInk" xmlns:wne="http://schemas.microsoft.com/office/word/2006/wordml" xmlns:wps="http://schemas.microsoft.com/office/word/2010/wordprocessingShape" mc:Ignorable="w14 w15 wp14">
   <w:sdt>
     <w:sdtPr>
       <w:id w:val="-704714696"/>
@@ -3508,7 +3953,7 @@
           <w:rPr>
             <w:noProof/>
           </w:rPr>
-          <w:t>4</w:t>
+          <w:t>9</w:t>
         </w:r>
         <w:r>
           <w:rPr>
@@ -3528,7 +3973,7 @@
 </file>
 
 <file path=word/footnotes.xml><?xml version="1.0" encoding="utf-8"?>
-<w:footnotes xmlns:wpc="http://schemas.microsoft.com/office/word/2010/wordprocessingCanvas" xmlns:cx="http://schemas.microsoft.com/office/drawing/2014/chartex" xmlns:cx1="http://schemas.microsoft.com/office/drawing/2015/9/8/chartex" xmlns:cx2="http://schemas.microsoft.com/office/drawing/2015/10/21/chartex" xmlns:mc="http://schemas.openxmlformats.org/markup-compatibility/2006" xmlns:o="urn:schemas-microsoft-com:office:office" xmlns:r="http://schemas.openxmlformats.org/officeDocument/2006/relationships" xmlns:m="http://schemas.openxmlformats.org/officeDocument/2006/math" xmlns:v="urn:schemas-microsoft-com:vml" xmlns:wp14="http://schemas.microsoft.com/office/word/2010/wordprocessingDrawing" xmlns:wp="http://schemas.openxmlformats.org/drawingml/2006/wordprocessingDrawing" xmlns:w10="urn:schemas-microsoft-com:office:word" xmlns:w="http://schemas.openxmlformats.org/wordprocessingml/2006/main" xmlns:w14="http://schemas.microsoft.com/office/word/2010/wordml" xmlns:w15="http://schemas.microsoft.com/office/word/2012/wordml" xmlns:w16se="http://schemas.microsoft.com/office/word/2015/wordml/symex" xmlns:wpg="http://schemas.microsoft.com/office/word/2010/wordprocessingGroup" xmlns:wpi="http://schemas.microsoft.com/office/word/2010/wordprocessingInk" xmlns:wne="http://schemas.microsoft.com/office/word/2006/wordml" xmlns:wps="http://schemas.microsoft.com/office/word/2010/wordprocessingShape" mc:Ignorable="w14 w15 w16se wp14">
+<w:footnotes xmlns:wpc="http://schemas.microsoft.com/office/word/2010/wordprocessingCanvas" xmlns:mc="http://schemas.openxmlformats.org/markup-compatibility/2006" xmlns:o="urn:schemas-microsoft-com:office:office" xmlns:r="http://schemas.openxmlformats.org/officeDocument/2006/relationships" xmlns:m="http://schemas.openxmlformats.org/officeDocument/2006/math" xmlns:v="urn:schemas-microsoft-com:vml" xmlns:wp14="http://schemas.microsoft.com/office/word/2010/wordprocessingDrawing" xmlns:wp="http://schemas.openxmlformats.org/drawingml/2006/wordprocessingDrawing" xmlns:w10="urn:schemas-microsoft-com:office:word" xmlns:w="http://schemas.openxmlformats.org/wordprocessingml/2006/main" xmlns:w14="http://schemas.microsoft.com/office/word/2010/wordml" xmlns:w15="http://schemas.microsoft.com/office/word/2012/wordml" xmlns:wpg="http://schemas.microsoft.com/office/word/2010/wordprocessingGroup" xmlns:wpi="http://schemas.microsoft.com/office/word/2010/wordprocessingInk" xmlns:wne="http://schemas.microsoft.com/office/word/2006/wordml" xmlns:wps="http://schemas.microsoft.com/office/word/2010/wordprocessingShape" mc:Ignorable="w14 w15 wp14">
   <w:footnote w:type="separator" w:id="-1">
     <w:p>
       <w:pPr>
@@ -3553,7 +3998,7 @@
 </file>
 
 <file path=word/numbering.xml><?xml version="1.0" encoding="utf-8"?>
-<w:numbering xmlns:wpc="http://schemas.microsoft.com/office/word/2010/wordprocessingCanvas" xmlns:cx="http://schemas.microsoft.com/office/drawing/2014/chartex" xmlns:cx1="http://schemas.microsoft.com/office/drawing/2015/9/8/chartex" xmlns:cx2="http://schemas.microsoft.com/office/drawing/2015/10/21/chartex" xmlns:mc="http://schemas.openxmlformats.org/markup-compatibility/2006" xmlns:o="urn:schemas-microsoft-com:office:office" xmlns:r="http://schemas.openxmlformats.org/officeDocument/2006/relationships" xmlns:m="http://schemas.openxmlformats.org/officeDocument/2006/math" xmlns:v="urn:schemas-microsoft-com:vml" xmlns:wp14="http://schemas.microsoft.com/office/word/2010/wordprocessingDrawing" xmlns:wp="http://schemas.openxmlformats.org/drawingml/2006/wordprocessingDrawing" xmlns:w10="urn:schemas-microsoft-com:office:word" xmlns:w="http://schemas.openxmlformats.org/wordprocessingml/2006/main" xmlns:w14="http://schemas.microsoft.com/office/word/2010/wordml" xmlns:w15="http://schemas.microsoft.com/office/word/2012/wordml" xmlns:w16se="http://schemas.microsoft.com/office/word/2015/wordml/symex" xmlns:wpg="http://schemas.microsoft.com/office/word/2010/wordprocessingGroup" xmlns:wpi="http://schemas.microsoft.com/office/word/2010/wordprocessingInk" xmlns:wne="http://schemas.microsoft.com/office/word/2006/wordml" xmlns:wps="http://schemas.microsoft.com/office/word/2010/wordprocessingShape" mc:Ignorable="w14 w15 w16se wp14">
+<w:numbering xmlns:wpc="http://schemas.microsoft.com/office/word/2010/wordprocessingCanvas" xmlns:mc="http://schemas.openxmlformats.org/markup-compatibility/2006" xmlns:o="urn:schemas-microsoft-com:office:office" xmlns:r="http://schemas.openxmlformats.org/officeDocument/2006/relationships" xmlns:m="http://schemas.openxmlformats.org/officeDocument/2006/math" xmlns:v="urn:schemas-microsoft-com:vml" xmlns:wp14="http://schemas.microsoft.com/office/word/2010/wordprocessingDrawing" xmlns:wp="http://schemas.openxmlformats.org/drawingml/2006/wordprocessingDrawing" xmlns:w10="urn:schemas-microsoft-com:office:word" xmlns:w="http://schemas.openxmlformats.org/wordprocessingml/2006/main" xmlns:w14="http://schemas.microsoft.com/office/word/2010/wordml" xmlns:w15="http://schemas.microsoft.com/office/word/2012/wordml" xmlns:wpg="http://schemas.microsoft.com/office/word/2010/wordprocessingGroup" xmlns:wpi="http://schemas.microsoft.com/office/word/2010/wordprocessingInk" xmlns:wne="http://schemas.microsoft.com/office/word/2006/wordml" xmlns:wps="http://schemas.microsoft.com/office/word/2010/wordprocessingShape" mc:Ignorable="w14 w15 wp14">
   <w:abstractNum w:abstractNumId="0" w15:restartNumberingAfterBreak="0">
     <w:nsid w:val="226D5F27"/>
     <w:multiLevelType w:val="multilevel"/>
@@ -4642,7 +5087,7 @@
 </file>
 
 <file path=word/styles.xml><?xml version="1.0" encoding="utf-8"?>
-<w:styles xmlns:mc="http://schemas.openxmlformats.org/markup-compatibility/2006" xmlns:r="http://schemas.openxmlformats.org/officeDocument/2006/relationships" xmlns:w="http://schemas.openxmlformats.org/wordprocessingml/2006/main" xmlns:w14="http://schemas.microsoft.com/office/word/2010/wordml" xmlns:w15="http://schemas.microsoft.com/office/word/2012/wordml" xmlns:w16se="http://schemas.microsoft.com/office/word/2015/wordml/symex" mc:Ignorable="w14 w15 w16se">
+<w:styles xmlns:mc="http://schemas.openxmlformats.org/markup-compatibility/2006" xmlns:r="http://schemas.openxmlformats.org/officeDocument/2006/relationships" xmlns:w="http://schemas.openxmlformats.org/wordprocessingml/2006/main" xmlns:w14="http://schemas.microsoft.com/office/word/2010/wordml" xmlns:w15="http://schemas.microsoft.com/office/word/2012/wordml" mc:Ignorable="w14 w15">
   <w:docDefaults>
     <w:rPrDefault>
       <w:rPr>
@@ -4658,7 +5103,7 @@
       </w:pPr>
     </w:pPrDefault>
   </w:docDefaults>
-  <w:latentStyles w:defLockedState="0" w:defUIPriority="99" w:defSemiHidden="0" w:defUnhideWhenUsed="0" w:defQFormat="0" w:count="372">
+  <w:latentStyles w:defLockedState="0" w:defUIPriority="99" w:defSemiHidden="0" w:defUnhideWhenUsed="0" w:defQFormat="0" w:count="371">
     <w:lsdException w:name="Normal" w:uiPriority="0" w:qFormat="1"/>
     <w:lsdException w:name="heading 1" w:uiPriority="9" w:qFormat="1"/>
     <w:lsdException w:name="heading 2" w:semiHidden="1" w:uiPriority="9" w:unhideWhenUsed="1" w:qFormat="1"/>
@@ -4764,6 +5209,7 @@
     <w:lsdException w:name="HTML Sample" w:semiHidden="1" w:unhideWhenUsed="1"/>
     <w:lsdException w:name="HTML Typewriter" w:semiHidden="1" w:unhideWhenUsed="1"/>
     <w:lsdException w:name="HTML Variable" w:semiHidden="1" w:unhideWhenUsed="1"/>
+    <w:lsdException w:name="Normal Table" w:semiHidden="1" w:unhideWhenUsed="1"/>
     <w:lsdException w:name="annotation subject" w:semiHidden="1" w:unhideWhenUsed="1"/>
     <w:lsdException w:name="No List" w:semiHidden="1" w:unhideWhenUsed="1"/>
     <w:lsdException w:name="Outline List 1" w:semiHidden="1" w:unhideWhenUsed="1"/>
@@ -4810,8 +5256,10 @@
     <w:lsdException w:name="Table Subtle 2" w:semiHidden="1" w:unhideWhenUsed="1"/>
     <w:lsdException w:name="Table Web 1" w:semiHidden="1" w:unhideWhenUsed="1"/>
     <w:lsdException w:name="Table Web 2" w:semiHidden="1" w:unhideWhenUsed="1"/>
+    <w:lsdException w:name="Table Web 3" w:semiHidden="1" w:unhideWhenUsed="1"/>
     <w:lsdException w:name="Balloon Text" w:semiHidden="1" w:unhideWhenUsed="1"/>
     <w:lsdException w:name="Table Grid" w:uiPriority="59"/>
+    <w:lsdException w:name="Table Theme" w:semiHidden="1" w:unhideWhenUsed="1"/>
     <w:lsdException w:name="Placeholder Text" w:semiHidden="1"/>
     <w:lsdException w:name="No Spacing" w:uiPriority="1" w:qFormat="1"/>
     <w:lsdException w:name="Light Shading" w:uiPriority="60"/>
@@ -5027,7 +5475,6 @@
     <w:lsdException w:name="List Table 5 Dark Accent 6" w:uiPriority="50"/>
     <w:lsdException w:name="List Table 6 Colorful Accent 6" w:uiPriority="51"/>
     <w:lsdException w:name="List Table 7 Colorful Accent 6" w:uiPriority="52"/>
-    <w:lsdException w:name="Mention" w:semiHidden="1" w:unhideWhenUsed="1"/>
   </w:latentStyles>
   <w:style w:type="paragraph" w:default="1" w:styleId="Normal">
     <w:name w:val="Normal"/>
@@ -5696,7 +6143,7 @@
 </file>
 
 <file path=customXml/itemProps2.xml><?xml version="1.0" encoding="utf-8"?>
-<ds:datastoreItem xmlns:ds="http://schemas.openxmlformats.org/officeDocument/2006/customXml" ds:itemID="{C8F66E3B-1ADF-4D86-9E73-368E4E779BDB}">
+<ds:datastoreItem xmlns:ds="http://schemas.openxmlformats.org/officeDocument/2006/customXml" ds:itemID="{EDD47A0C-1224-4A99-BB1E-EF70A7F6B044}">
   <ds:schemaRefs>
     <ds:schemaRef ds:uri="http://schemas.openxmlformats.org/officeDocument/2006/bibliography"/>
   </ds:schemaRefs>

--- a/Design Document.docx
+++ b/Design Document.docx
@@ -564,7 +564,7 @@
               <w:t>201</w:t>
             </w:r>
             <w:r>
-              <w:t>6/9/15</w:t>
+              <w:t>6/9/16</w:t>
             </w:r>
           </w:p>
         </w:tc>
@@ -3014,13 +3014,28 @@
       </w:r>
     </w:p>
     <w:p>
+      <w:r>
+        <w:t>UML – Unified Modeling Language</w:t>
+      </w:r>
+    </w:p>
+    <w:p>
+      <w:r>
+        <w:t>API – Application programming interface</w:t>
+      </w:r>
+    </w:p>
+    <w:p>
+      <w:r>
+        <w:t xml:space="preserve">JDBC – Java Database Connectivity </w:t>
+      </w:r>
+    </w:p>
+    <w:p>
       <w:pPr>
         <w:rPr>
           <w:rFonts w:cstheme="minorHAnsi"/>
         </w:rPr>
       </w:pPr>
       <w:r>
-        <w:t>UML – Unified Modeling Language</w:t>
+        <w:t xml:space="preserve">ADT –  Abstract Data Type </w:t>
       </w:r>
     </w:p>
     <w:p>
@@ -3098,6 +3113,7 @@
       </w:pPr>
       <w:bookmarkStart w:id="9" w:name="_Toc349390345"/>
       <w:r>
+        <w:lastRenderedPageBreak/>
         <w:t>Detailed Component Description</w:t>
       </w:r>
       <w:bookmarkEnd w:id="9"/>
@@ -3107,7 +3123,10 @@
         <w:t>In the first phase</w:t>
       </w:r>
       <w:r>
-        <w:t xml:space="preserve"> the designer is to expected to</w:t>
+        <w:t xml:space="preserve"> the designer is </w:t>
+      </w:r>
+      <w:r>
+        <w:t>expected to</w:t>
       </w:r>
       <w:r>
         <w:t xml:space="preserve"> </w:t>
@@ -3125,11 +3144,7 @@
         <w:t xml:space="preserve"> the designer will d</w:t>
       </w:r>
       <w:r>
-        <w:t xml:space="preserve">efine </w:t>
-      </w:r>
-      <w:r>
-        <w:lastRenderedPageBreak/>
-        <w:t>the</w:t>
+        <w:t>efine the</w:t>
       </w:r>
       <w:r>
         <w:t xml:space="preserve"> objects and define relationships between them to generate a summary and a detailed report that aggregates pieces of data together. For the third phase</w:t>
@@ -3150,13 +3165,7 @@
         <w:t xml:space="preserve"> and for the fourth phase</w:t>
       </w:r>
       <w:r>
-        <w:t xml:space="preserve"> the </w:t>
-      </w:r>
-      <w:r>
-        <w:t>designer</w:t>
-      </w:r>
-      <w:r>
-        <w:t xml:space="preserve"> will be</w:t>
+        <w:t xml:space="preserve"> the designer will be</w:t>
       </w:r>
       <w:r>
         <w:t xml:space="preserve"> re-factor</w:t>
@@ -3284,39 +3293,12 @@
     </w:p>
     <w:p>
       <w:r>
-        <w:t>For the database design the designer will design a data model to support the</w:t>
-      </w:r>
-      <w:r>
-        <w:t xml:space="preserve"> </w:t>
-      </w:r>
-      <w:r>
-        <w:t>previous application, meaning they</w:t>
-      </w:r>
-      <w:r>
-        <w:t xml:space="preserve"> implemented an SQL database</w:t>
-      </w:r>
-      <w:r>
-        <w:t>.  The designer need to</w:t>
-      </w:r>
-      <w:r>
-        <w:t xml:space="preserve"> designed tables to support data related to the entities in the previous phase as well as the relationships between this entities.</w:t>
-      </w:r>
-    </w:p>
-    <w:p>
-      <w:r>
-        <w:t xml:space="preserve">The database is created using MySQL and the designer is expected to implement database using DDL file. Which is just a plain text file containing SQL queries. </w:t>
-      </w:r>
-      <w:r>
-        <w:t>It has the ability to create, retrieve, update, and destroy data as needed, while maintaining data integrity.</w:t>
-      </w:r>
-      <w:r>
-        <w:t xml:space="preserve"> </w:t>
-      </w:r>
-      <w:r>
-        <w:t>This data integrity is maintained by forcing uniqueness constraints on fields that conceptually should not have duplicates</w:t>
-      </w:r>
-      <w:r>
-        <w:t xml:space="preserve">. The </w:t>
+        <w:t>For the database design the designer will design a data model to support the previous application, meaning they implemented an SQL database.  The designer need to designed tables to support data related to the entities in the previous phase as well as the relationships between this entities.</w:t>
+      </w:r>
+    </w:p>
+    <w:p>
+      <w:r>
+        <w:t xml:space="preserve">The database is created using MySQL and the designer is expected to implement database using DDL file. Which is just a plain text file containing SQL queries. It has the ability to create, retrieve, update, and destroy data as needed, while maintaining data integrity. This data integrity is maintained by forcing uniqueness constraints on fields that conceptually should not have duplicates. The </w:t>
       </w:r>
       <w:r>
         <w:t>designer</w:t>
@@ -3330,46 +3312,11 @@
     </w:p>
     <w:p>
       <w:r>
-        <w:t>For the database design the designer should use</w:t>
-      </w:r>
-      <w:r>
-        <w:t xml:space="preserve"> many tables like Address, Customer, Email, Invoice, Persons, and Products to acc</w:t>
-      </w:r>
-      <w:r>
-        <w:t>omplish successfully writing their</w:t>
-      </w:r>
-      <w:r>
-        <w:t xml:space="preserve"> q</w:t>
-      </w:r>
-      <w:r>
-        <w:t>ueries. To name a few columns the designer could have for the database, for example would be</w:t>
-      </w:r>
-      <w:r>
-        <w:t xml:space="preserve"> street, city, and zip for Address table and Persons table included columns like person code, first name, last name, a</w:t>
-      </w:r>
-      <w:r>
-        <w:t>nd address id. In every table there needs to be a primary key created and that</w:t>
-      </w:r>
-      <w:r>
-        <w:t xml:space="preserve"> is something unique about every table. The naming convention</w:t>
-      </w:r>
-      <w:r>
-        <w:t xml:space="preserve"> for the primary key is</w:t>
-      </w:r>
-      <w:r>
-        <w:t xml:space="preserve"> usually the table name and the “id” after it.  Also</w:t>
-      </w:r>
-      <w:r>
-        <w:t xml:space="preserve"> there will be</w:t>
-      </w:r>
-      <w:r>
-        <w:t xml:space="preserve"> many</w:t>
-      </w:r>
-      <w:r>
-        <w:t xml:space="preserve"> tables that contains</w:t>
-      </w:r>
-      <w:r>
-        <w:t xml:space="preserve"> foreign keys to make relationships between the</w:t>
+        <w:t xml:space="preserve">For the database design the designer should use many tables like Address, Customer, Email, Invoice, Persons, and Products to accomplish successfully writing their queries. To name a few columns the designer could have for the database, for example would be street, city, and zip for Address table and Persons table included columns like person code, first name, last name, and address id. In every table there needs to be a primary key created and that is something unique about every table. The naming convention for the primary key is usually the table name and the “id” after it.  Also there will be many </w:t>
+      </w:r>
+      <w:r>
+        <w:lastRenderedPageBreak/>
+        <w:t>tables that contains foreign keys to make relationships between the</w:t>
       </w:r>
       <w:r>
         <w:t xml:space="preserve"> tables. Some relationships may be</w:t>
@@ -3387,11 +3334,7 @@
         <w:t>n the database some columns will</w:t>
       </w:r>
       <w:r>
-        <w:t xml:space="preserve"> be </w:t>
-      </w:r>
-      <w:r>
-        <w:lastRenderedPageBreak/>
-        <w:t>considered “unnec</w:t>
+        <w:t xml:space="preserve"> be considered “unnec</w:t>
       </w:r>
       <w:r>
         <w:t>essary or necessary”, however the designer should strive for a design that makes sense and be</w:t>
@@ -3422,40 +3365,13 @@
     </w:p>
     <w:p>
       <w:r>
-        <w:t>For thi</w:t>
-      </w:r>
-      <w:r>
-        <w:t>s component testing strategy the designer is recommended to use</w:t>
-      </w:r>
-      <w:r>
-        <w:t xml:space="preserve"> MySQL to </w:t>
+        <w:t xml:space="preserve">For this component testing strategy the designer is recommended to use MySQL to </w:t>
       </w:r>
       <w:r>
         <w:t xml:space="preserve">thoroughly </w:t>
       </w:r>
       <w:r>
-        <w:t>test their database design. The</w:t>
-      </w:r>
-      <w:r>
-        <w:t xml:space="preserve"> test cases</w:t>
-      </w:r>
-      <w:r>
-        <w:t xml:space="preserve"> should</w:t>
-      </w:r>
-      <w:r>
-        <w:t xml:space="preserve"> conta</w:t>
-      </w:r>
-      <w:r>
-        <w:t>ined several queries to test the</w:t>
-      </w:r>
-      <w:r>
-        <w:t xml:space="preserve"> design and its functionality. </w:t>
-      </w:r>
-      <w:r>
-        <w:t xml:space="preserve"> More specifically create sample data thoroughly test them using queries. The main goal is</w:t>
-      </w:r>
-      <w:r>
-        <w:t xml:space="preserve"> to create a design flexible enough that records can be easily added/modified/removed without data integrity problems.</w:t>
+        <w:t>test their database design. The test cases should contained several queries to test the design and its functionality.  More specifically create sample data thoroughly test them using queries. The main goal is to create a design flexible enough that records can be easily added/modified/removed without data integrity problems.</w:t>
       </w:r>
     </w:p>
     <w:p>
@@ -3526,7 +3442,11 @@
         <w:t xml:space="preserve"> adding fu</w:t>
       </w:r>
       <w:r>
-        <w:t>nctionalities to the classes such as methods for customer and product. For the customer we need to make this class abstract and declare some abstract methods such as get tax, get discount, and get additional fee. We also need to define two types of customers which is general and student. The student type of customer is exempt from taxes, resulting in an 8% discount and a $6.75 processing fee.</w:t>
+        <w:t xml:space="preserve">nctionalities to the classes such as methods for customer and product. For the customer we need to make this class abstract and declare some abstract methods such as get tax, get discount, and get additional fee. We also need to define two types of customers which is general and student. The student type of customer is exempt from taxes, resulting in an 8% discount and a $6.75 </w:t>
+      </w:r>
+      <w:r>
+        <w:lastRenderedPageBreak/>
+        <w:t>processing fee.</w:t>
       </w:r>
       <w:r>
         <w:t xml:space="preserve"> </w:t>
@@ -3556,11 +3476,7 @@
         <w:t xml:space="preserve"> to read the invoice data file</w:t>
       </w:r>
       <w:r>
-        <w:t xml:space="preserve">. The invoice data file is a little more complicated to read. For the invoice data file there is an invoice code, customer code, </w:t>
-      </w:r>
-      <w:r>
-        <w:lastRenderedPageBreak/>
-        <w:t>salesperson code, and invoice date all separated by a semi colon. Invoice data file also has a comma delimited product list. Each product code is either a Movie-Ticket, Parking-Pass, or Refreshment. After the product code there is a single number representing the number of units.</w:t>
+        <w:t>. The invoice data file is a little more complicated to read. For the invoice data file there is an invoice code, customer code, salesperson code, and invoice date all separated by a semi colon. Invoice data file also has a comma delimited product list. Each product code is either a Movie-Ticket, Parking-Pass, or Refreshment. After the product code there is a single number representing the number of units.</w:t>
       </w:r>
       <w:r>
         <w:t xml:space="preserve"> With this information about the invoice data file in mind we have an idea</w:t>
@@ -3644,6 +3560,23 @@
       </w:r>
       <w:bookmarkEnd w:id="13"/>
     </w:p>
+    <w:p>
+      <w:r>
+        <w:t xml:space="preserve">For phase 4 the designer will be modifying the applications they designed in phase 1 and 2 to interact with the database in phase 3. The application will be modified to persist data into the database and load data from it rather than from the local flat data files. More specifically the designer will implement an API to interact with their database using JDBC. The API will provide methods to load and persist data on the database. </w:t>
+      </w:r>
+    </w:p>
+    <w:p>
+      <w:r>
+        <w:t>The reports need to be sorted by total (highest to lowest) so the designer will have will have to create an sorted list by ADT or a linked list for the ordering. The ADT or linked list to facilitate adding, removing, and retrieving/iterating over elements. The order should be maintained, not imposed by a method call. So the designer should use a constructor to maintain the ordering in the list implementation and should use generics by parameterizing it as well. The designer is not allowed to use any standard JDK collections objects or algorithms nor exploit functionality provided by MySQL database or implement a sorting algorithm outside the class list. So for using OOP practices it is necessary to define and implement a list that sorts by the same ordering throughout its life cycle.</w:t>
+      </w:r>
+    </w:p>
+    <w:p>
+      <w:r>
+        <w:t>As far as implementation goes the main drive class (Invoice Report Class) will still keep its functionality, however instead of reading from data file it will be making a connection to the database, and load the appropriate data and create the objects. The designer is recommended to implement and reuse several factory methods that retrieve instances of the defined classes by loading from the database</w:t>
+      </w:r>
+    </w:p>
+    <w:p/>
+    <w:p/>
     <w:p/>
     <w:p>
       <w:pPr>
@@ -3655,6 +3588,7 @@
       </w:pPr>
       <w:bookmarkStart w:id="14" w:name="_Toc349390351"/>
       <w:r>
+        <w:lastRenderedPageBreak/>
         <w:t>Component Testing Strategy</w:t>
       </w:r>
       <w:bookmarkEnd w:id="14"/>
@@ -3691,10 +3625,40 @@
       <w:r>
         <w:t>Design &amp; Integration of Data Structures</w:t>
       </w:r>
+      <w:bookmarkStart w:id="16" w:name="_Toc349390353"/>
       <w:bookmarkEnd w:id="15"/>
     </w:p>
     <w:p>
-      <w:bookmarkStart w:id="16" w:name="_Toc349390353"/>
+      <w:r>
+        <w:t xml:space="preserve">For the API can either use a LinkedList or ADT. </w:t>
+      </w:r>
+      <w:r>
+        <w:t xml:space="preserve"> The ADT can hold any numbers of any types of objects through parameterized polymorphism.  Also the ADT is linked based so it only needs to keep track of the head and because the list is based on references from nodes to nodes the list is automatically resized. However the ADT list does have some limitations. The</w:t>
+      </w:r>
+      <w:r>
+        <w:t xml:space="preserve"> ADT resizing can be </w:t>
+      </w:r>
+      <w:r>
+        <w:t>expensive and has many other limitations like new memory allocation. To add or delete an element to 0</w:t>
+      </w:r>
+      <w:r>
+        <w:rPr>
+          <w:vertAlign w:val="superscript"/>
+        </w:rPr>
+        <w:t>th</w:t>
+      </w:r>
+      <w:r>
+        <w:t xml:space="preserve"> position</w:t>
+      </w:r>
+      <w:r>
+        <w:t>, one</w:t>
+      </w:r>
+      <w:r>
+        <w:t xml:space="preserve"> must move every element in the array up or down one position</w:t>
+      </w:r>
+      <w:r>
+        <w:t>. For LinkedList there are no fixed size or resizing, operations involve only shuffling references around. However there is no random access unlike the ArrayList. For LinkedList need to know where the end (or tail) of the list is.</w:t>
+      </w:r>
       <w:bookmarkStart w:id="17" w:name="_GoBack"/>
       <w:bookmarkEnd w:id="17"/>
     </w:p>
@@ -3711,7 +3675,35 @@
       </w:r>
       <w:bookmarkEnd w:id="16"/>
     </w:p>
-    <w:p/>
+    <w:p>
+      <w:r>
+        <w:t xml:space="preserve">For this component testing strategy create different instances of ObjectList. The Linklist or ADT replaces the Arraylist used in the previous development. The testing strategies is similar to those outlined in </w:t>
+      </w:r>
+      <w:r>
+        <w:rPr>
+          <w:b/>
+        </w:rPr>
+        <w:t xml:space="preserve">Section </w:t>
+      </w:r>
+      <w:r>
+        <w:rPr>
+          <w:b/>
+        </w:rPr>
+        <w:t>3.2.1</w:t>
+      </w:r>
+      <w:r>
+        <w:rPr>
+          <w:b/>
+        </w:rPr>
+        <w:t xml:space="preserve">, </w:t>
+      </w:r>
+      <w:r>
+        <w:t>however outputted invoice has a certain order (highest-to-lowest). So if th</w:t>
+      </w:r>
+      <w:r>
+        <w:t>e reports are the correct order, it can be assumed that the ADT or LinkedList is functioning properly.</w:t>
+      </w:r>
+    </w:p>
     <w:p>
       <w:pPr>
         <w:pStyle w:val="Heading2"/>
@@ -3744,6 +3736,9 @@
       </w:r>
       <w:r>
         <w:t>.</w:t>
+      </w:r>
+      <w:r>
+        <w:t xml:space="preserve"> So if the (ADT OR LinkedList) puts the invoices in the correct order and generates the summary and detailed reports from the database, in can be assumed that the “List” is working properly. </w:t>
       </w:r>
     </w:p>
     <w:p>
@@ -3830,7 +3825,6 @@
     </w:p>
     <w:p>
       <w:r>
-        <w:lastRenderedPageBreak/>
         <w:t xml:space="preserve">[1] </w:t>
       </w:r>
       <w:r>
@@ -6143,7 +6137,7 @@
 </file>
 
 <file path=customXml/itemProps2.xml><?xml version="1.0" encoding="utf-8"?>
-<ds:datastoreItem xmlns:ds="http://schemas.openxmlformats.org/officeDocument/2006/customXml" ds:itemID="{EDD47A0C-1224-4A99-BB1E-EF70A7F6B044}">
+<ds:datastoreItem xmlns:ds="http://schemas.openxmlformats.org/officeDocument/2006/customXml" ds:itemID="{12AFF28A-35DD-4E48-86CF-2DA0F9C3D2DC}">
   <ds:schemaRefs>
     <ds:schemaRef ds:uri="http://schemas.openxmlformats.org/officeDocument/2006/bibliography"/>
   </ds:schemaRefs>
